--- a/strategy/半导体/IGBT.docx
+++ b/strategy/半导体/IGBT.docx
@@ -5,6 +5,11 @@
     <w:sdt>
       <w:sdtPr>
         <w:rPr>
+          <w:rFonts w:asciiTheme="minorHAnsi" w:eastAsiaTheme="minorEastAsia" w:hAnsiTheme="minorHAnsi" w:cstheme="minorBidi"/>
+          <w:color w:val="auto"/>
+          <w:kern w:val="2"/>
+          <w:sz w:val="21"/>
+          <w:szCs w:val="22"/>
           <w:lang w:val="zh-CN"/>
         </w:rPr>
         <w:id w:val="-2048899733"/>
@@ -15,13 +20,8 @@
       </w:sdtPr>
       <w:sdtEndPr>
         <w:rPr>
-          <w:rFonts w:asciiTheme="minorHAnsi" w:eastAsiaTheme="minorEastAsia" w:hAnsiTheme="minorHAnsi" w:cstheme="minorBidi"/>
-          <w:b/>
-          <w:bCs/>
-          <w:color w:val="auto"/>
-          <w:kern w:val="2"/>
-          <w:sz w:val="21"/>
-          <w:szCs w:val="22"/>
+          <w:b/>
+          <w:bCs/>
         </w:rPr>
       </w:sdtEndPr>
       <w:sdtContent>
@@ -29,9 +29,6 @@
           <w:pPr>
             <w:pStyle w:val="TOC"/>
             <w:jc w:val="center"/>
-            <w:rPr>
-              <w:rFonts w:hint="eastAsia"/>
-            </w:rPr>
           </w:pPr>
           <w:r>
             <w:rPr>
@@ -8322,8 +8319,8 @@
           <w:shd w:val="clear" w:color="auto" w:fill="FFFFFF"/>
         </w:rPr>
       </w:pPr>
-      <w:bookmarkStart w:id="7" w:name="_Toc98359124"/>
-      <w:bookmarkStart w:id="8" w:name="_Toc98359121"/>
+      <w:bookmarkStart w:id="7" w:name="_Toc98359121"/>
+      <w:bookmarkStart w:id="8" w:name="_Toc98359124"/>
       <w:r>
         <w:rPr>
           <w:rFonts w:ascii="Helvetica" w:hAnsi="Helvetica" w:cs="Helvetica"/>
@@ -8418,7 +8415,7 @@
         </w:rPr>
         <w:t>江苏无锡</w:t>
       </w:r>
-      <w:bookmarkEnd w:id="8"/>
+      <w:bookmarkEnd w:id="7"/>
       <w:bookmarkEnd w:id="9"/>
     </w:p>
     <w:p>
@@ -10777,7 +10774,6 @@
           <w:color w:val="33353C"/>
           <w:sz w:val="28"/>
           <w:szCs w:val="28"/>
-          <w:highlight w:val="yellow"/>
           <w:shd w:val="clear" w:color="auto" w:fill="FFFFFF"/>
         </w:rPr>
       </w:pPr>
@@ -10788,7 +10784,6 @@
           <w:color w:val="33353C"/>
           <w:sz w:val="28"/>
           <w:szCs w:val="28"/>
-          <w:highlight w:val="yellow"/>
           <w:shd w:val="clear" w:color="auto" w:fill="FFFFFF"/>
         </w:rPr>
         <w:br w:type="page"/>
@@ -12397,35 +12392,20 @@
     </w:p>
     <w:p>
       <w:pPr>
-        <w:rPr>
-          <w:rFonts w:ascii="Helvetica" w:hAnsi="Helvetica" w:cs="Helvetica"/>
-          <w:color w:val="33353C"/>
-          <w:szCs w:val="21"/>
-          <w:shd w:val="clear" w:color="auto" w:fill="FFFFFF"/>
-        </w:rPr>
-      </w:pPr>
-    </w:p>
-    <w:p>
-      <w:pPr>
         <w:widowControl/>
         <w:jc w:val="left"/>
         <w:rPr>
-          <w:rFonts w:ascii="Helvetica" w:eastAsiaTheme="majorEastAsia" w:hAnsi="Helvetica" w:cs="Helvetica"/>
-          <w:b/>
-          <w:bCs/>
-          <w:color w:val="33353C"/>
+          <w:rFonts w:asciiTheme="majorHAnsi" w:eastAsiaTheme="majorEastAsia" w:hAnsiTheme="majorHAnsi" w:cstheme="majorBidi"/>
+          <w:b/>
+          <w:bCs/>
           <w:sz w:val="28"/>
           <w:szCs w:val="28"/>
-          <w:shd w:val="clear" w:color="auto" w:fill="FFFFFF"/>
-        </w:rPr>
-      </w:pPr>
-      <w:r>
-        <w:rPr>
-          <w:rFonts w:ascii="Helvetica" w:hAnsi="Helvetica" w:cs="Helvetica"/>
-          <w:color w:val="33353C"/>
+        </w:rPr>
+      </w:pPr>
+      <w:r>
+        <w:rPr>
           <w:sz w:val="28"/>
           <w:szCs w:val="28"/>
-          <w:shd w:val="clear" w:color="auto" w:fill="FFFFFF"/>
         </w:rPr>
         <w:br w:type="page"/>
       </w:r>
@@ -12438,13 +12418,2082 @@
           <w:szCs w:val="28"/>
         </w:rPr>
       </w:pPr>
-      <w:bookmarkStart w:id="12" w:name="_Toc99059025"/>
-      <w:r>
-        <w:rPr>
-          <w:rFonts w:ascii="Helvetica" w:hAnsi="Helvetica" w:cs="Helvetica" w:hint="eastAsia"/>
-          <w:color w:val="33353C"/>
+      <w:r>
+        <w:rPr>
+          <w:rFonts w:hint="eastAsia"/>
           <w:sz w:val="28"/>
           <w:szCs w:val="28"/>
+        </w:rPr>
+        <w:lastRenderedPageBreak/>
+        <w:t xml:space="preserve">扬杰科技 </w:t>
+      </w:r>
+      <w:r>
+        <w:rPr>
+          <w:sz w:val="28"/>
+          <w:szCs w:val="28"/>
+        </w:rPr>
+        <w:t xml:space="preserve">300373 </w:t>
+      </w:r>
+      <w:hyperlink r:id="rId12" w:history="1">
+        <w:r>
+          <w:rPr>
+            <w:rStyle w:val="a7"/>
+            <w:rFonts w:ascii="Helvetica" w:hAnsi="Helvetica" w:cs="Helvetica"/>
+            <w:color w:val="0066CC"/>
+            <w:sz w:val="28"/>
+            <w:szCs w:val="28"/>
+            <w:shd w:val="clear" w:color="auto" w:fill="FFFFFF"/>
+          </w:rPr>
+          <w:t>http://www.21yangjie.com</w:t>
+        </w:r>
+      </w:hyperlink>
+      <w:r>
+        <w:rPr>
+          <w:sz w:val="28"/>
+          <w:szCs w:val="28"/>
+        </w:rPr>
+        <w:t xml:space="preserve"> </w:t>
+      </w:r>
+      <w:r>
+        <w:rPr>
+          <w:rFonts w:hint="eastAsia"/>
+          <w:sz w:val="28"/>
+          <w:szCs w:val="28"/>
+        </w:rPr>
+        <w:t>江苏扬州</w:t>
+      </w:r>
+    </w:p>
+    <w:p>
+      <w:pPr>
+        <w:rPr>
+          <w:rFonts w:ascii="Helvetica" w:hAnsi="Helvetica" w:cs="Helvetica"/>
+          <w:color w:val="33353C"/>
+          <w:szCs w:val="21"/>
+          <w:shd w:val="clear" w:color="auto" w:fill="FFFFFF"/>
+        </w:rPr>
+      </w:pPr>
+      <w:r>
+        <w:tab/>
+      </w:r>
+      <w:r>
+        <w:rPr>
+          <w:rFonts w:ascii="Helvetica" w:hAnsi="Helvetica" w:cs="Helvetica"/>
+          <w:color w:val="33353C"/>
+          <w:szCs w:val="21"/>
+          <w:shd w:val="clear" w:color="auto" w:fill="FFFFFF"/>
+        </w:rPr>
+        <w:t>扬州扬杰电子科技股份有限公司集研发、生产、销售于一体</w:t>
+      </w:r>
+      <w:r>
+        <w:rPr>
+          <w:rFonts w:ascii="Helvetica" w:hAnsi="Helvetica" w:cs="Helvetica"/>
+          <w:color w:val="33353C"/>
+          <w:szCs w:val="21"/>
+          <w:shd w:val="clear" w:color="auto" w:fill="FFFFFF"/>
+        </w:rPr>
+        <w:t>,</w:t>
+      </w:r>
+      <w:r>
+        <w:rPr>
+          <w:rFonts w:ascii="Helvetica" w:hAnsi="Helvetica" w:cs="Helvetica"/>
+          <w:color w:val="33353C"/>
+          <w:szCs w:val="21"/>
+          <w:shd w:val="clear" w:color="auto" w:fill="FFFFFF"/>
+        </w:rPr>
+        <w:t>专业致力于功率半导体芯片及器件制造、集成电路封装测试等高端领域的产业发展。公司主营产品为各类电力电子器件芯片、功率二极管、整流桥、大功率模块、小信号二三极管、</w:t>
+      </w:r>
+      <w:r>
+        <w:rPr>
+          <w:rFonts w:ascii="Helvetica" w:hAnsi="Helvetica" w:cs="Helvetica"/>
+          <w:color w:val="33353C"/>
+          <w:szCs w:val="21"/>
+          <w:shd w:val="clear" w:color="auto" w:fill="FFFFFF"/>
+        </w:rPr>
+        <w:t>MOSFET</w:t>
+      </w:r>
+      <w:r>
+        <w:rPr>
+          <w:rFonts w:ascii="Helvetica" w:hAnsi="Helvetica" w:cs="Helvetica"/>
+          <w:color w:val="33353C"/>
+          <w:szCs w:val="21"/>
+          <w:shd w:val="clear" w:color="auto" w:fill="FFFFFF"/>
+        </w:rPr>
+        <w:t>、</w:t>
+      </w:r>
+      <w:r>
+        <w:rPr>
+          <w:rFonts w:ascii="Helvetica" w:hAnsi="Helvetica" w:cs="Helvetica"/>
+          <w:color w:val="33353C"/>
+          <w:szCs w:val="21"/>
+          <w:shd w:val="clear" w:color="auto" w:fill="FFFFFF"/>
+        </w:rPr>
+        <w:t>IGBT</w:t>
+      </w:r>
+      <w:r>
+        <w:rPr>
+          <w:rFonts w:ascii="Helvetica" w:hAnsi="Helvetica" w:cs="Helvetica"/>
+          <w:color w:val="33353C"/>
+          <w:szCs w:val="21"/>
+          <w:shd w:val="clear" w:color="auto" w:fill="FFFFFF"/>
+        </w:rPr>
+        <w:t>及碳化硅</w:t>
+      </w:r>
+      <w:r>
+        <w:rPr>
+          <w:rFonts w:ascii="Helvetica" w:hAnsi="Helvetica" w:cs="Helvetica"/>
+          <w:color w:val="33353C"/>
+          <w:szCs w:val="21"/>
+          <w:shd w:val="clear" w:color="auto" w:fill="FFFFFF"/>
+        </w:rPr>
+        <w:t>SBD</w:t>
+      </w:r>
+      <w:r>
+        <w:rPr>
+          <w:rFonts w:ascii="Helvetica" w:hAnsi="Helvetica" w:cs="Helvetica"/>
+          <w:color w:val="33353C"/>
+          <w:szCs w:val="21"/>
+          <w:shd w:val="clear" w:color="auto" w:fill="FFFFFF"/>
+        </w:rPr>
+        <w:t>、碳化硅</w:t>
+      </w:r>
+      <w:r>
+        <w:rPr>
+          <w:rFonts w:ascii="Helvetica" w:hAnsi="Helvetica" w:cs="Helvetica"/>
+          <w:color w:val="33353C"/>
+          <w:szCs w:val="21"/>
+          <w:shd w:val="clear" w:color="auto" w:fill="FFFFFF"/>
+        </w:rPr>
+        <w:t>JBS</w:t>
+      </w:r>
+      <w:r>
+        <w:rPr>
+          <w:rFonts w:ascii="Helvetica" w:hAnsi="Helvetica" w:cs="Helvetica"/>
+          <w:color w:val="33353C"/>
+          <w:szCs w:val="21"/>
+          <w:shd w:val="clear" w:color="auto" w:fill="FFFFFF"/>
+        </w:rPr>
+        <w:t>等</w:t>
+      </w:r>
+      <w:r>
+        <w:rPr>
+          <w:rFonts w:ascii="Helvetica" w:hAnsi="Helvetica" w:cs="Helvetica"/>
+          <w:color w:val="33353C"/>
+          <w:szCs w:val="21"/>
+          <w:shd w:val="clear" w:color="auto" w:fill="FFFFFF"/>
+        </w:rPr>
+        <w:t>,</w:t>
+      </w:r>
+      <w:r>
+        <w:rPr>
+          <w:rFonts w:ascii="Helvetica" w:hAnsi="Helvetica" w:cs="Helvetica"/>
+          <w:color w:val="33353C"/>
+          <w:szCs w:val="21"/>
+          <w:shd w:val="clear" w:color="auto" w:fill="FFFFFF"/>
+        </w:rPr>
+        <w:t>产品广泛应用于</w:t>
+      </w:r>
+      <w:r>
+        <w:rPr>
+          <w:rFonts w:ascii="Helvetica" w:hAnsi="Helvetica" w:cs="Helvetica"/>
+          <w:color w:val="33353C"/>
+          <w:szCs w:val="21"/>
+          <w:shd w:val="clear" w:color="auto" w:fill="FFFFFF"/>
+        </w:rPr>
+        <w:t>5G</w:t>
+      </w:r>
+      <w:r>
+        <w:rPr>
+          <w:rFonts w:ascii="Helvetica" w:hAnsi="Helvetica" w:cs="Helvetica"/>
+          <w:color w:val="33353C"/>
+          <w:szCs w:val="21"/>
+          <w:shd w:val="clear" w:color="auto" w:fill="FFFFFF"/>
+        </w:rPr>
+        <w:t>、电力电子、消费类电子、安防、工控、汽车电子、新能源等诸多领域。根据企业销售情况、技术水平、半导体市场份额等综合情况</w:t>
+      </w:r>
+      <w:r>
+        <w:rPr>
+          <w:rFonts w:ascii="Helvetica" w:hAnsi="Helvetica" w:cs="Helvetica"/>
+          <w:color w:val="33353C"/>
+          <w:szCs w:val="21"/>
+          <w:shd w:val="clear" w:color="auto" w:fill="FFFFFF"/>
+        </w:rPr>
+        <w:t>,</w:t>
+      </w:r>
+      <w:r>
+        <w:rPr>
+          <w:rFonts w:ascii="Helvetica" w:hAnsi="Helvetica" w:cs="Helvetica"/>
+          <w:color w:val="33353C"/>
+          <w:szCs w:val="21"/>
+          <w:shd w:val="clear" w:color="auto" w:fill="FFFFFF"/>
+        </w:rPr>
+        <w:t>公司连续数年被中国半导体行业协会评选为</w:t>
+      </w:r>
+      <w:r>
+        <w:rPr>
+          <w:rFonts w:ascii="Helvetica" w:hAnsi="Helvetica" w:cs="Helvetica"/>
+          <w:color w:val="33353C"/>
+          <w:szCs w:val="21"/>
+          <w:shd w:val="clear" w:color="auto" w:fill="FFFFFF"/>
+        </w:rPr>
+        <w:t>“</w:t>
+      </w:r>
+      <w:r>
+        <w:rPr>
+          <w:rFonts w:ascii="Helvetica" w:hAnsi="Helvetica" w:cs="Helvetica"/>
+          <w:color w:val="33353C"/>
+          <w:szCs w:val="21"/>
+          <w:shd w:val="clear" w:color="auto" w:fill="FFFFFF"/>
+        </w:rPr>
+        <w:t>中国半导体功率器件十强企业</w:t>
+      </w:r>
+      <w:r>
+        <w:rPr>
+          <w:rFonts w:ascii="Helvetica" w:hAnsi="Helvetica" w:cs="Helvetica"/>
+          <w:color w:val="33353C"/>
+          <w:szCs w:val="21"/>
+          <w:shd w:val="clear" w:color="auto" w:fill="FFFFFF"/>
+        </w:rPr>
+        <w:t>”,2019</w:t>
+      </w:r>
+      <w:r>
+        <w:rPr>
+          <w:rFonts w:ascii="Helvetica" w:hAnsi="Helvetica" w:cs="Helvetica"/>
+          <w:color w:val="33353C"/>
+          <w:szCs w:val="21"/>
+          <w:shd w:val="clear" w:color="auto" w:fill="FFFFFF"/>
+        </w:rPr>
+        <w:t>年位列第一。</w:t>
+      </w:r>
+    </w:p>
+    <w:p>
+      <w:pPr>
+        <w:rPr>
+          <w:rFonts w:ascii="Helvetica" w:hAnsi="Helvetica" w:cs="Helvetica"/>
+          <w:color w:val="33353C"/>
+          <w:szCs w:val="21"/>
+          <w:shd w:val="clear" w:color="auto" w:fill="FFFFFF"/>
+        </w:rPr>
+      </w:pPr>
+    </w:p>
+    <w:p>
+      <w:pPr>
+        <w:rPr>
+          <w:rFonts w:ascii="Helvetica" w:hAnsi="Helvetica" w:cs="Helvetica"/>
+          <w:color w:val="33353C"/>
+          <w:szCs w:val="21"/>
+          <w:shd w:val="clear" w:color="auto" w:fill="FFFFFF"/>
+        </w:rPr>
+      </w:pPr>
+      <w:r>
+        <w:rPr>
+          <w:rFonts w:ascii="Helvetica" w:hAnsi="Helvetica" w:cs="Helvetica" w:hint="eastAsia"/>
+          <w:color w:val="33353C"/>
+          <w:szCs w:val="21"/>
+          <w:shd w:val="clear" w:color="auto" w:fill="FFFFFF"/>
+        </w:rPr>
+        <w:t>共创共享</w:t>
+      </w:r>
+      <w:r>
+        <w:rPr>
+          <w:rFonts w:ascii="Helvetica" w:hAnsi="Helvetica" w:cs="Helvetica" w:hint="eastAsia"/>
+          <w:color w:val="33353C"/>
+          <w:szCs w:val="21"/>
+          <w:shd w:val="clear" w:color="auto" w:fill="FFFFFF"/>
+        </w:rPr>
+        <w:t xml:space="preserve"> </w:t>
+      </w:r>
+      <w:r>
+        <w:rPr>
+          <w:rFonts w:ascii="Helvetica" w:hAnsi="Helvetica" w:cs="Helvetica" w:hint="eastAsia"/>
+          <w:color w:val="33353C"/>
+          <w:szCs w:val="21"/>
+          <w:shd w:val="clear" w:color="auto" w:fill="FFFFFF"/>
+        </w:rPr>
+        <w:t>百年扬杰</w:t>
+      </w:r>
+    </w:p>
+    <w:p>
+      <w:pPr>
+        <w:rPr>
+          <w:rFonts w:ascii="Helvetica" w:hAnsi="Helvetica" w:cs="Helvetica"/>
+          <w:color w:val="33353C"/>
+          <w:szCs w:val="21"/>
+          <w:shd w:val="clear" w:color="auto" w:fill="FFFFFF"/>
+        </w:rPr>
+      </w:pPr>
+    </w:p>
+    <w:p>
+      <w:pPr>
+        <w:rPr>
+          <w:rFonts w:ascii="Helvetica" w:hAnsi="Helvetica" w:cs="Helvetica"/>
+          <w:color w:val="33353C"/>
+          <w:szCs w:val="21"/>
+          <w:shd w:val="clear" w:color="auto" w:fill="FFFFFF"/>
+        </w:rPr>
+      </w:pPr>
+      <w:r>
+        <w:rPr>
+          <w:rFonts w:ascii="Helvetica" w:hAnsi="Helvetica" w:cs="Helvetica" w:hint="eastAsia"/>
+          <w:color w:val="33353C"/>
+          <w:szCs w:val="21"/>
+          <w:shd w:val="clear" w:color="auto" w:fill="FFFFFF"/>
+        </w:rPr>
+        <w:t>产品：</w:t>
+      </w:r>
+    </w:p>
+    <w:p>
+      <w:pPr>
+        <w:rPr>
+          <w:rFonts w:ascii="Helvetica" w:hAnsi="Helvetica" w:cs="Helvetica"/>
+          <w:b/>
+          <w:bCs/>
+          <w:color w:val="33353C"/>
+          <w:szCs w:val="21"/>
+          <w:shd w:val="clear" w:color="auto" w:fill="FFFFFF"/>
+        </w:rPr>
+      </w:pPr>
+      <w:r>
+        <w:rPr>
+          <w:rFonts w:ascii="Helvetica" w:hAnsi="Helvetica" w:cs="Helvetica" w:hint="eastAsia"/>
+          <w:b/>
+          <w:bCs/>
+          <w:color w:val="33353C"/>
+          <w:szCs w:val="21"/>
+          <w:highlight w:val="yellow"/>
+          <w:shd w:val="clear" w:color="auto" w:fill="FFFFFF"/>
+        </w:rPr>
+        <w:t>分立器件</w:t>
+      </w:r>
+    </w:p>
+    <w:p>
+      <w:pPr>
+        <w:rPr>
+          <w:rFonts w:ascii="Helvetica" w:hAnsi="Helvetica" w:cs="Helvetica"/>
+          <w:color w:val="33353C"/>
+          <w:szCs w:val="21"/>
+          <w:shd w:val="clear" w:color="auto" w:fill="FFFFFF"/>
+        </w:rPr>
+      </w:pPr>
+      <w:r>
+        <w:rPr>
+          <w:rFonts w:ascii="Helvetica" w:hAnsi="Helvetica" w:cs="Helvetica" w:hint="eastAsia"/>
+          <w:color w:val="33353C"/>
+          <w:szCs w:val="21"/>
+          <w:shd w:val="clear" w:color="auto" w:fill="FFFFFF"/>
+        </w:rPr>
+        <w:t>整流器件</w:t>
+      </w:r>
+      <w:r>
+        <w:rPr>
+          <w:rFonts w:ascii="Helvetica" w:hAnsi="Helvetica" w:cs="Helvetica"/>
+          <w:color w:val="33353C"/>
+          <w:szCs w:val="21"/>
+          <w:shd w:val="clear" w:color="auto" w:fill="FFFFFF"/>
+        </w:rPr>
+        <w:tab/>
+      </w:r>
+      <w:r>
+        <w:rPr>
+          <w:rFonts w:ascii="Helvetica" w:hAnsi="Helvetica" w:cs="Helvetica" w:hint="eastAsia"/>
+          <w:color w:val="33353C"/>
+          <w:szCs w:val="21"/>
+          <w:shd w:val="clear" w:color="auto" w:fill="FFFFFF"/>
+        </w:rPr>
+        <w:t>整流桥</w:t>
+      </w:r>
+      <w:r>
+        <w:rPr>
+          <w:rFonts w:ascii="Helvetica" w:hAnsi="Helvetica" w:cs="Helvetica" w:hint="eastAsia"/>
+          <w:color w:val="33353C"/>
+          <w:szCs w:val="21"/>
+          <w:shd w:val="clear" w:color="auto" w:fill="FFFFFF"/>
+        </w:rPr>
+        <w:t xml:space="preserve"> </w:t>
+      </w:r>
+      <w:r>
+        <w:rPr>
+          <w:rFonts w:ascii="Helvetica" w:hAnsi="Helvetica" w:cs="Helvetica" w:hint="eastAsia"/>
+          <w:color w:val="33353C"/>
+          <w:szCs w:val="21"/>
+          <w:shd w:val="clear" w:color="auto" w:fill="FFFFFF"/>
+        </w:rPr>
+        <w:t>普通整流二极管</w:t>
+      </w:r>
+      <w:r>
+        <w:rPr>
+          <w:rFonts w:ascii="Helvetica" w:hAnsi="Helvetica" w:cs="Helvetica" w:hint="eastAsia"/>
+          <w:color w:val="33353C"/>
+          <w:szCs w:val="21"/>
+          <w:shd w:val="clear" w:color="auto" w:fill="FFFFFF"/>
+        </w:rPr>
+        <w:t xml:space="preserve"> </w:t>
+      </w:r>
+      <w:r>
+        <w:rPr>
+          <w:rFonts w:ascii="Helvetica" w:hAnsi="Helvetica" w:cs="Helvetica" w:hint="eastAsia"/>
+          <w:color w:val="33353C"/>
+          <w:szCs w:val="21"/>
+          <w:shd w:val="clear" w:color="auto" w:fill="FFFFFF"/>
+        </w:rPr>
+        <w:t>快恢复二极管</w:t>
+      </w:r>
+      <w:r>
+        <w:rPr>
+          <w:rFonts w:ascii="Helvetica" w:hAnsi="Helvetica" w:cs="Helvetica" w:hint="eastAsia"/>
+          <w:color w:val="33353C"/>
+          <w:szCs w:val="21"/>
+          <w:shd w:val="clear" w:color="auto" w:fill="FFFFFF"/>
+        </w:rPr>
+        <w:t xml:space="preserve"> </w:t>
+      </w:r>
+      <w:r>
+        <w:rPr>
+          <w:rFonts w:ascii="Helvetica" w:hAnsi="Helvetica" w:cs="Helvetica" w:hint="eastAsia"/>
+          <w:color w:val="33353C"/>
+          <w:szCs w:val="21"/>
+          <w:shd w:val="clear" w:color="auto" w:fill="FFFFFF"/>
+        </w:rPr>
+        <w:t>超高效整流二极管</w:t>
+      </w:r>
+      <w:r>
+        <w:rPr>
+          <w:rFonts w:ascii="Helvetica" w:hAnsi="Helvetica" w:cs="Helvetica" w:hint="eastAsia"/>
+          <w:color w:val="33353C"/>
+          <w:szCs w:val="21"/>
+          <w:shd w:val="clear" w:color="auto" w:fill="FFFFFF"/>
+        </w:rPr>
+        <w:t xml:space="preserve"> </w:t>
+      </w:r>
+      <w:r>
+        <w:rPr>
+          <w:rFonts w:ascii="Helvetica" w:hAnsi="Helvetica" w:cs="Helvetica" w:hint="eastAsia"/>
+          <w:color w:val="33353C"/>
+          <w:szCs w:val="21"/>
+          <w:shd w:val="clear" w:color="auto" w:fill="FFFFFF"/>
+        </w:rPr>
+        <w:t>超快恢复二极管</w:t>
+      </w:r>
+    </w:p>
+    <w:p>
+      <w:pPr>
+        <w:rPr>
+          <w:rFonts w:ascii="Helvetica" w:hAnsi="Helvetica" w:cs="Helvetica"/>
+          <w:color w:val="33353C"/>
+          <w:szCs w:val="21"/>
+          <w:shd w:val="clear" w:color="auto" w:fill="FFFFFF"/>
+        </w:rPr>
+      </w:pPr>
+      <w:r>
+        <w:rPr>
+          <w:rFonts w:ascii="Helvetica" w:hAnsi="Helvetica" w:cs="Helvetica"/>
+          <w:color w:val="33353C"/>
+          <w:szCs w:val="21"/>
+          <w:shd w:val="clear" w:color="auto" w:fill="FFFFFF"/>
+        </w:rPr>
+        <w:tab/>
+      </w:r>
+      <w:r>
+        <w:rPr>
+          <w:rFonts w:ascii="Helvetica" w:hAnsi="Helvetica" w:cs="Helvetica"/>
+          <w:color w:val="33353C"/>
+          <w:szCs w:val="21"/>
+          <w:shd w:val="clear" w:color="auto" w:fill="FFFFFF"/>
+        </w:rPr>
+        <w:tab/>
+      </w:r>
+      <w:r>
+        <w:rPr>
+          <w:rFonts w:ascii="Helvetica" w:hAnsi="Helvetica" w:cs="Helvetica"/>
+          <w:color w:val="33353C"/>
+          <w:szCs w:val="21"/>
+          <w:shd w:val="clear" w:color="auto" w:fill="FFFFFF"/>
+        </w:rPr>
+        <w:tab/>
+      </w:r>
+      <w:r>
+        <w:rPr>
+          <w:rFonts w:ascii="Helvetica" w:hAnsi="Helvetica" w:cs="Helvetica" w:hint="eastAsia"/>
+          <w:color w:val="33353C"/>
+          <w:szCs w:val="21"/>
+          <w:shd w:val="clear" w:color="auto" w:fill="FFFFFF"/>
+        </w:rPr>
+        <w:t>肖</w:t>
+      </w:r>
+      <w:proofErr w:type="gramStart"/>
+      <w:r>
+        <w:rPr>
+          <w:rFonts w:ascii="Helvetica" w:hAnsi="Helvetica" w:cs="Helvetica" w:hint="eastAsia"/>
+          <w:color w:val="33353C"/>
+          <w:szCs w:val="21"/>
+          <w:shd w:val="clear" w:color="auto" w:fill="FFFFFF"/>
+        </w:rPr>
+        <w:t>特</w:t>
+      </w:r>
+      <w:proofErr w:type="gramEnd"/>
+      <w:r>
+        <w:rPr>
+          <w:rFonts w:ascii="Helvetica" w:hAnsi="Helvetica" w:cs="Helvetica" w:hint="eastAsia"/>
+          <w:color w:val="33353C"/>
+          <w:szCs w:val="21"/>
+          <w:shd w:val="clear" w:color="auto" w:fill="FFFFFF"/>
+        </w:rPr>
+        <w:t>基二极管</w:t>
+      </w:r>
+      <w:r>
+        <w:rPr>
+          <w:rFonts w:ascii="Helvetica" w:hAnsi="Helvetica" w:cs="Helvetica" w:hint="eastAsia"/>
+          <w:color w:val="33353C"/>
+          <w:szCs w:val="21"/>
+          <w:shd w:val="clear" w:color="auto" w:fill="FFFFFF"/>
+        </w:rPr>
+        <w:t xml:space="preserve"> </w:t>
+      </w:r>
+      <w:r>
+        <w:rPr>
+          <w:rFonts w:ascii="Helvetica" w:hAnsi="Helvetica" w:cs="Helvetica" w:hint="eastAsia"/>
+          <w:color w:val="33353C"/>
+          <w:szCs w:val="21"/>
+          <w:shd w:val="clear" w:color="auto" w:fill="FFFFFF"/>
+        </w:rPr>
+        <w:t>光伏二极管</w:t>
+      </w:r>
+    </w:p>
+    <w:p>
+      <w:pPr>
+        <w:rPr>
+          <w:rFonts w:ascii="Helvetica" w:hAnsi="Helvetica" w:cs="Helvetica"/>
+          <w:color w:val="33353C"/>
+          <w:szCs w:val="21"/>
+          <w:shd w:val="clear" w:color="auto" w:fill="FFFFFF"/>
+        </w:rPr>
+      </w:pPr>
+      <w:r>
+        <w:rPr>
+          <w:rFonts w:ascii="Helvetica" w:hAnsi="Helvetica" w:cs="Helvetica" w:hint="eastAsia"/>
+          <w:color w:val="33353C"/>
+          <w:szCs w:val="21"/>
+          <w:shd w:val="clear" w:color="auto" w:fill="FFFFFF"/>
+        </w:rPr>
+        <w:t>保护器件</w:t>
+      </w:r>
+      <w:r>
+        <w:rPr>
+          <w:rFonts w:ascii="Helvetica" w:hAnsi="Helvetica" w:cs="Helvetica"/>
+          <w:color w:val="33353C"/>
+          <w:szCs w:val="21"/>
+          <w:shd w:val="clear" w:color="auto" w:fill="FFFFFF"/>
+        </w:rPr>
+        <w:tab/>
+      </w:r>
+      <w:r>
+        <w:rPr>
+          <w:rFonts w:ascii="Helvetica" w:hAnsi="Helvetica" w:cs="Helvetica" w:hint="eastAsia"/>
+          <w:color w:val="33353C"/>
+          <w:szCs w:val="21"/>
+          <w:shd w:val="clear" w:color="auto" w:fill="FFFFFF"/>
+        </w:rPr>
+        <w:t>瞬态抑制二极管</w:t>
+      </w:r>
+      <w:r>
+        <w:rPr>
+          <w:rFonts w:ascii="Helvetica" w:hAnsi="Helvetica" w:cs="Helvetica" w:hint="eastAsia"/>
+          <w:color w:val="33353C"/>
+          <w:szCs w:val="21"/>
+          <w:shd w:val="clear" w:color="auto" w:fill="FFFFFF"/>
+        </w:rPr>
+        <w:t xml:space="preserve"> </w:t>
+      </w:r>
+      <w:proofErr w:type="gramStart"/>
+      <w:r>
+        <w:rPr>
+          <w:rFonts w:ascii="Helvetica" w:hAnsi="Helvetica" w:cs="Helvetica" w:hint="eastAsia"/>
+          <w:color w:val="33353C"/>
+          <w:szCs w:val="21"/>
+          <w:shd w:val="clear" w:color="auto" w:fill="FFFFFF"/>
+        </w:rPr>
+        <w:t>晶闸浪</w:t>
+      </w:r>
+      <w:proofErr w:type="gramEnd"/>
+      <w:r>
+        <w:rPr>
+          <w:rFonts w:ascii="Helvetica" w:hAnsi="Helvetica" w:cs="Helvetica" w:hint="eastAsia"/>
+          <w:color w:val="33353C"/>
+          <w:szCs w:val="21"/>
+          <w:shd w:val="clear" w:color="auto" w:fill="FFFFFF"/>
+        </w:rPr>
+        <w:t>涌保护器</w:t>
+      </w:r>
+      <w:r>
+        <w:rPr>
+          <w:rFonts w:ascii="Helvetica" w:hAnsi="Helvetica" w:cs="Helvetica" w:hint="eastAsia"/>
+          <w:color w:val="33353C"/>
+          <w:szCs w:val="21"/>
+          <w:shd w:val="clear" w:color="auto" w:fill="FFFFFF"/>
+        </w:rPr>
+        <w:t xml:space="preserve"> </w:t>
+      </w:r>
+      <w:r>
+        <w:rPr>
+          <w:rFonts w:ascii="Helvetica" w:hAnsi="Helvetica" w:cs="Helvetica" w:hint="eastAsia"/>
+          <w:color w:val="33353C"/>
+          <w:szCs w:val="21"/>
+          <w:shd w:val="clear" w:color="auto" w:fill="FFFFFF"/>
+        </w:rPr>
+        <w:t>静电保护二极管</w:t>
+      </w:r>
+      <w:r>
+        <w:rPr>
+          <w:rFonts w:ascii="Helvetica" w:hAnsi="Helvetica" w:cs="Helvetica" w:hint="eastAsia"/>
+          <w:color w:val="33353C"/>
+          <w:szCs w:val="21"/>
+          <w:shd w:val="clear" w:color="auto" w:fill="FFFFFF"/>
+        </w:rPr>
+        <w:t xml:space="preserve"> </w:t>
+      </w:r>
+      <w:r>
+        <w:rPr>
+          <w:rFonts w:ascii="Helvetica" w:hAnsi="Helvetica" w:cs="Helvetica" w:hint="eastAsia"/>
+          <w:color w:val="33353C"/>
+          <w:szCs w:val="21"/>
+          <w:shd w:val="clear" w:color="auto" w:fill="FFFFFF"/>
+        </w:rPr>
+        <w:t>稳压管</w:t>
+      </w:r>
+    </w:p>
+    <w:p>
+      <w:pPr>
+        <w:rPr>
+          <w:rFonts w:ascii="Helvetica" w:hAnsi="Helvetica" w:cs="Helvetica"/>
+          <w:color w:val="33353C"/>
+          <w:szCs w:val="21"/>
+          <w:shd w:val="clear" w:color="auto" w:fill="FFFFFF"/>
+        </w:rPr>
+      </w:pPr>
+      <w:r>
+        <w:rPr>
+          <w:rFonts w:ascii="Helvetica" w:hAnsi="Helvetica" w:cs="Helvetica" w:hint="eastAsia"/>
+          <w:color w:val="33353C"/>
+          <w:szCs w:val="21"/>
+          <w:shd w:val="clear" w:color="auto" w:fill="FFFFFF"/>
+        </w:rPr>
+        <w:t>小信号</w:t>
+      </w:r>
+      <w:r>
+        <w:rPr>
+          <w:rFonts w:ascii="Helvetica" w:hAnsi="Helvetica" w:cs="Helvetica"/>
+          <w:color w:val="33353C"/>
+          <w:szCs w:val="21"/>
+          <w:shd w:val="clear" w:color="auto" w:fill="FFFFFF"/>
+        </w:rPr>
+        <w:tab/>
+      </w:r>
+      <w:r>
+        <w:rPr>
+          <w:rFonts w:ascii="Helvetica" w:hAnsi="Helvetica" w:cs="Helvetica"/>
+          <w:color w:val="33353C"/>
+          <w:szCs w:val="21"/>
+          <w:shd w:val="clear" w:color="auto" w:fill="FFFFFF"/>
+        </w:rPr>
+        <w:tab/>
+      </w:r>
+      <w:r>
+        <w:rPr>
+          <w:rFonts w:ascii="Helvetica" w:hAnsi="Helvetica" w:cs="Helvetica" w:hint="eastAsia"/>
+          <w:color w:val="33353C"/>
+          <w:szCs w:val="21"/>
+          <w:shd w:val="clear" w:color="auto" w:fill="FFFFFF"/>
+        </w:rPr>
+        <w:t>小信号开关二极管</w:t>
+      </w:r>
+      <w:r>
+        <w:rPr>
+          <w:rFonts w:ascii="Helvetica" w:hAnsi="Helvetica" w:cs="Helvetica" w:hint="eastAsia"/>
+          <w:color w:val="33353C"/>
+          <w:szCs w:val="21"/>
+          <w:shd w:val="clear" w:color="auto" w:fill="FFFFFF"/>
+        </w:rPr>
+        <w:t xml:space="preserve"> </w:t>
+      </w:r>
+      <w:r>
+        <w:rPr>
+          <w:rFonts w:ascii="Helvetica" w:hAnsi="Helvetica" w:cs="Helvetica" w:hint="eastAsia"/>
+          <w:color w:val="33353C"/>
+          <w:szCs w:val="21"/>
+          <w:shd w:val="clear" w:color="auto" w:fill="FFFFFF"/>
+        </w:rPr>
+        <w:t>小信号肖</w:t>
+      </w:r>
+      <w:proofErr w:type="gramStart"/>
+      <w:r>
+        <w:rPr>
+          <w:rFonts w:ascii="Helvetica" w:hAnsi="Helvetica" w:cs="Helvetica" w:hint="eastAsia"/>
+          <w:color w:val="33353C"/>
+          <w:szCs w:val="21"/>
+          <w:shd w:val="clear" w:color="auto" w:fill="FFFFFF"/>
+        </w:rPr>
+        <w:t>特</w:t>
+      </w:r>
+      <w:proofErr w:type="gramEnd"/>
+      <w:r>
+        <w:rPr>
+          <w:rFonts w:ascii="Helvetica" w:hAnsi="Helvetica" w:cs="Helvetica" w:hint="eastAsia"/>
+          <w:color w:val="33353C"/>
+          <w:szCs w:val="21"/>
+          <w:shd w:val="clear" w:color="auto" w:fill="FFFFFF"/>
+        </w:rPr>
+        <w:t>基二极管</w:t>
+      </w:r>
+      <w:r>
+        <w:rPr>
+          <w:rFonts w:ascii="Helvetica" w:hAnsi="Helvetica" w:cs="Helvetica" w:hint="eastAsia"/>
+          <w:color w:val="33353C"/>
+          <w:szCs w:val="21"/>
+          <w:shd w:val="clear" w:color="auto" w:fill="FFFFFF"/>
+        </w:rPr>
+        <w:t xml:space="preserve"> </w:t>
+      </w:r>
+      <w:r>
+        <w:rPr>
+          <w:rFonts w:ascii="Helvetica" w:hAnsi="Helvetica" w:cs="Helvetica" w:hint="eastAsia"/>
+          <w:color w:val="33353C"/>
+          <w:szCs w:val="21"/>
+          <w:shd w:val="clear" w:color="auto" w:fill="FFFFFF"/>
+        </w:rPr>
+        <w:t>小信号稳压管</w:t>
+      </w:r>
+      <w:r>
+        <w:rPr>
+          <w:rFonts w:ascii="Helvetica" w:hAnsi="Helvetica" w:cs="Helvetica" w:hint="eastAsia"/>
+          <w:color w:val="33353C"/>
+          <w:szCs w:val="21"/>
+          <w:shd w:val="clear" w:color="auto" w:fill="FFFFFF"/>
+        </w:rPr>
+        <w:t xml:space="preserve"> </w:t>
+      </w:r>
+      <w:r>
+        <w:rPr>
+          <w:rFonts w:ascii="Helvetica" w:hAnsi="Helvetica" w:cs="Helvetica" w:hint="eastAsia"/>
+          <w:color w:val="33353C"/>
+          <w:szCs w:val="21"/>
+          <w:shd w:val="clear" w:color="auto" w:fill="FFFFFF"/>
+        </w:rPr>
+        <w:t>小信号三极管</w:t>
+      </w:r>
+      <w:r>
+        <w:rPr>
+          <w:rFonts w:ascii="Helvetica" w:hAnsi="Helvetica" w:cs="Helvetica" w:hint="eastAsia"/>
+          <w:color w:val="33353C"/>
+          <w:szCs w:val="21"/>
+          <w:shd w:val="clear" w:color="auto" w:fill="FFFFFF"/>
+        </w:rPr>
+        <w:t xml:space="preserve"> </w:t>
+      </w:r>
+    </w:p>
+    <w:p>
+      <w:pPr>
+        <w:rPr>
+          <w:rFonts w:ascii="Helvetica" w:hAnsi="Helvetica" w:cs="Helvetica"/>
+          <w:color w:val="33353C"/>
+          <w:szCs w:val="21"/>
+          <w:shd w:val="clear" w:color="auto" w:fill="FFFFFF"/>
+        </w:rPr>
+      </w:pPr>
+      <w:r>
+        <w:rPr>
+          <w:rFonts w:ascii="Helvetica" w:hAnsi="Helvetica" w:cs="Helvetica"/>
+          <w:color w:val="33353C"/>
+          <w:szCs w:val="21"/>
+          <w:shd w:val="clear" w:color="auto" w:fill="FFFFFF"/>
+        </w:rPr>
+        <w:tab/>
+      </w:r>
+      <w:r>
+        <w:rPr>
+          <w:rFonts w:ascii="Helvetica" w:hAnsi="Helvetica" w:cs="Helvetica"/>
+          <w:color w:val="33353C"/>
+          <w:szCs w:val="21"/>
+          <w:shd w:val="clear" w:color="auto" w:fill="FFFFFF"/>
+        </w:rPr>
+        <w:tab/>
+      </w:r>
+      <w:r>
+        <w:rPr>
+          <w:rFonts w:ascii="Helvetica" w:hAnsi="Helvetica" w:cs="Helvetica"/>
+          <w:color w:val="33353C"/>
+          <w:szCs w:val="21"/>
+          <w:shd w:val="clear" w:color="auto" w:fill="FFFFFF"/>
+        </w:rPr>
+        <w:tab/>
+      </w:r>
+      <w:r>
+        <w:rPr>
+          <w:rFonts w:ascii="Helvetica" w:hAnsi="Helvetica" w:cs="Helvetica" w:hint="eastAsia"/>
+          <w:color w:val="33353C"/>
+          <w:szCs w:val="21"/>
+          <w:shd w:val="clear" w:color="auto" w:fill="FFFFFF"/>
+        </w:rPr>
+        <w:t>小信号数字三极管</w:t>
+      </w:r>
+      <w:r>
+        <w:rPr>
+          <w:rFonts w:ascii="Helvetica" w:hAnsi="Helvetica" w:cs="Helvetica" w:hint="eastAsia"/>
+          <w:color w:val="33353C"/>
+          <w:szCs w:val="21"/>
+          <w:shd w:val="clear" w:color="auto" w:fill="FFFFFF"/>
+        </w:rPr>
+        <w:t xml:space="preserve"> </w:t>
+      </w:r>
+      <w:r>
+        <w:rPr>
+          <w:rFonts w:ascii="Helvetica" w:hAnsi="Helvetica" w:cs="Helvetica" w:hint="eastAsia"/>
+          <w:color w:val="33353C"/>
+          <w:szCs w:val="21"/>
+          <w:shd w:val="clear" w:color="auto" w:fill="FFFFFF"/>
+        </w:rPr>
+        <w:t>功率三极管</w:t>
+      </w:r>
+    </w:p>
+    <w:p>
+      <w:pPr>
+        <w:rPr>
+          <w:rFonts w:ascii="Helvetica" w:hAnsi="Helvetica" w:cs="Helvetica"/>
+          <w:color w:val="33353C"/>
+          <w:szCs w:val="21"/>
+          <w:shd w:val="clear" w:color="auto" w:fill="FFFFFF"/>
+        </w:rPr>
+      </w:pPr>
+      <w:proofErr w:type="spellStart"/>
+      <w:r>
+        <w:rPr>
+          <w:rFonts w:ascii="Helvetica" w:hAnsi="Helvetica" w:cs="Helvetica" w:hint="eastAsia"/>
+          <w:color w:val="33353C"/>
+          <w:szCs w:val="21"/>
+          <w:shd w:val="clear" w:color="auto" w:fill="FFFFFF"/>
+        </w:rPr>
+        <w:t>Mosfet</w:t>
+      </w:r>
+      <w:proofErr w:type="spellEnd"/>
+      <w:r>
+        <w:rPr>
+          <w:rFonts w:ascii="Helvetica" w:hAnsi="Helvetica" w:cs="Helvetica"/>
+          <w:color w:val="33353C"/>
+          <w:szCs w:val="21"/>
+          <w:shd w:val="clear" w:color="auto" w:fill="FFFFFF"/>
+        </w:rPr>
+        <w:tab/>
+      </w:r>
+      <w:r>
+        <w:rPr>
+          <w:rFonts w:ascii="Helvetica" w:hAnsi="Helvetica" w:cs="Helvetica"/>
+          <w:color w:val="33353C"/>
+          <w:szCs w:val="21"/>
+          <w:shd w:val="clear" w:color="auto" w:fill="FFFFFF"/>
+        </w:rPr>
+        <w:tab/>
+      </w:r>
+      <w:r>
+        <w:rPr>
+          <w:rFonts w:ascii="Helvetica" w:hAnsi="Helvetica" w:cs="Helvetica" w:hint="eastAsia"/>
+          <w:color w:val="33353C"/>
+          <w:szCs w:val="21"/>
+          <w:shd w:val="clear" w:color="auto" w:fill="FFFFFF"/>
+        </w:rPr>
+        <w:t>高压</w:t>
+      </w:r>
+      <w:proofErr w:type="spellStart"/>
+      <w:r>
+        <w:rPr>
+          <w:rFonts w:ascii="Helvetica" w:hAnsi="Helvetica" w:cs="Helvetica"/>
+          <w:color w:val="33353C"/>
+          <w:szCs w:val="21"/>
+          <w:shd w:val="clear" w:color="auto" w:fill="FFFFFF"/>
+        </w:rPr>
+        <w:t>M</w:t>
+      </w:r>
+      <w:r>
+        <w:rPr>
+          <w:rFonts w:ascii="Helvetica" w:hAnsi="Helvetica" w:cs="Helvetica" w:hint="eastAsia"/>
+          <w:color w:val="33353C"/>
+          <w:szCs w:val="21"/>
+          <w:shd w:val="clear" w:color="auto" w:fill="FFFFFF"/>
+        </w:rPr>
+        <w:t>osfet</w:t>
+      </w:r>
+      <w:proofErr w:type="spellEnd"/>
+      <w:r>
+        <w:rPr>
+          <w:rFonts w:ascii="Helvetica" w:hAnsi="Helvetica" w:cs="Helvetica"/>
+          <w:color w:val="33353C"/>
+          <w:szCs w:val="21"/>
+          <w:shd w:val="clear" w:color="auto" w:fill="FFFFFF"/>
+        </w:rPr>
+        <w:tab/>
+      </w:r>
+      <w:r>
+        <w:rPr>
+          <w:rFonts w:ascii="Helvetica" w:hAnsi="Helvetica" w:cs="Helvetica" w:hint="eastAsia"/>
+          <w:color w:val="33353C"/>
+          <w:szCs w:val="21"/>
+          <w:shd w:val="clear" w:color="auto" w:fill="FFFFFF"/>
+        </w:rPr>
+        <w:t>中低压</w:t>
+      </w:r>
+      <w:proofErr w:type="spellStart"/>
+      <w:r>
+        <w:rPr>
+          <w:rFonts w:ascii="Helvetica" w:hAnsi="Helvetica" w:cs="Helvetica" w:hint="eastAsia"/>
+          <w:color w:val="33353C"/>
+          <w:szCs w:val="21"/>
+          <w:shd w:val="clear" w:color="auto" w:fill="FFFFFF"/>
+        </w:rPr>
+        <w:t>Mosfet</w:t>
+      </w:r>
+      <w:proofErr w:type="spellEnd"/>
+    </w:p>
+    <w:p>
+      <w:pPr>
+        <w:rPr>
+          <w:rFonts w:ascii="Helvetica" w:hAnsi="Helvetica" w:cs="Helvetica"/>
+          <w:color w:val="33353C"/>
+          <w:szCs w:val="21"/>
+          <w:shd w:val="clear" w:color="auto" w:fill="FFFFFF"/>
+        </w:rPr>
+      </w:pPr>
+      <w:r>
+        <w:rPr>
+          <w:rFonts w:ascii="Helvetica" w:hAnsi="Helvetica" w:cs="Helvetica" w:hint="eastAsia"/>
+          <w:color w:val="33353C"/>
+          <w:szCs w:val="21"/>
+          <w:shd w:val="clear" w:color="auto" w:fill="FFFFFF"/>
+        </w:rPr>
+        <w:t>模块</w:t>
+      </w:r>
+      <w:r>
+        <w:rPr>
+          <w:rFonts w:ascii="Helvetica" w:hAnsi="Helvetica" w:cs="Helvetica"/>
+          <w:color w:val="33353C"/>
+          <w:szCs w:val="21"/>
+          <w:shd w:val="clear" w:color="auto" w:fill="FFFFFF"/>
+        </w:rPr>
+        <w:tab/>
+      </w:r>
+      <w:r>
+        <w:rPr>
+          <w:rFonts w:ascii="Helvetica" w:hAnsi="Helvetica" w:cs="Helvetica"/>
+          <w:color w:val="33353C"/>
+          <w:szCs w:val="21"/>
+          <w:shd w:val="clear" w:color="auto" w:fill="FFFFFF"/>
+        </w:rPr>
+        <w:tab/>
+      </w:r>
+      <w:r>
+        <w:rPr>
+          <w:rFonts w:ascii="Helvetica" w:hAnsi="Helvetica" w:cs="Helvetica" w:hint="eastAsia"/>
+          <w:color w:val="33353C"/>
+          <w:szCs w:val="21"/>
+          <w:shd w:val="clear" w:color="auto" w:fill="FFFFFF"/>
+        </w:rPr>
+        <w:t>整流二极管模块</w:t>
+      </w:r>
+      <w:r>
+        <w:rPr>
+          <w:rFonts w:ascii="Helvetica" w:hAnsi="Helvetica" w:cs="Helvetica"/>
+          <w:color w:val="33353C"/>
+          <w:szCs w:val="21"/>
+          <w:shd w:val="clear" w:color="auto" w:fill="FFFFFF"/>
+        </w:rPr>
+        <w:tab/>
+      </w:r>
+      <w:r>
+        <w:rPr>
+          <w:rFonts w:ascii="Helvetica" w:hAnsi="Helvetica" w:cs="Helvetica" w:hint="eastAsia"/>
+          <w:color w:val="33353C"/>
+          <w:szCs w:val="21"/>
+          <w:shd w:val="clear" w:color="auto" w:fill="FFFFFF"/>
+        </w:rPr>
+        <w:t>快恢复二极管模块</w:t>
+      </w:r>
+      <w:r>
+        <w:rPr>
+          <w:rFonts w:ascii="Helvetica" w:hAnsi="Helvetica" w:cs="Helvetica" w:hint="eastAsia"/>
+          <w:color w:val="33353C"/>
+          <w:szCs w:val="21"/>
+          <w:shd w:val="clear" w:color="auto" w:fill="FFFFFF"/>
+        </w:rPr>
+        <w:t xml:space="preserve"> </w:t>
+      </w:r>
+      <w:r>
+        <w:rPr>
+          <w:rFonts w:ascii="Helvetica" w:hAnsi="Helvetica" w:cs="Helvetica" w:hint="eastAsia"/>
+          <w:color w:val="33353C"/>
+          <w:szCs w:val="21"/>
+          <w:shd w:val="clear" w:color="auto" w:fill="FFFFFF"/>
+        </w:rPr>
+        <w:t>肖</w:t>
+      </w:r>
+      <w:proofErr w:type="gramStart"/>
+      <w:r>
+        <w:rPr>
+          <w:rFonts w:ascii="Helvetica" w:hAnsi="Helvetica" w:cs="Helvetica" w:hint="eastAsia"/>
+          <w:color w:val="33353C"/>
+          <w:szCs w:val="21"/>
+          <w:shd w:val="clear" w:color="auto" w:fill="FFFFFF"/>
+        </w:rPr>
+        <w:t>特</w:t>
+      </w:r>
+      <w:proofErr w:type="gramEnd"/>
+      <w:r>
+        <w:rPr>
+          <w:rFonts w:ascii="Helvetica" w:hAnsi="Helvetica" w:cs="Helvetica" w:hint="eastAsia"/>
+          <w:color w:val="33353C"/>
+          <w:szCs w:val="21"/>
+          <w:shd w:val="clear" w:color="auto" w:fill="FFFFFF"/>
+        </w:rPr>
+        <w:t>基模块</w:t>
+      </w:r>
+      <w:proofErr w:type="gramStart"/>
+      <w:r>
+        <w:rPr>
+          <w:rFonts w:ascii="Helvetica" w:hAnsi="Helvetica" w:cs="Helvetica" w:hint="eastAsia"/>
+          <w:color w:val="33353C"/>
+          <w:szCs w:val="21"/>
+          <w:shd w:val="clear" w:color="auto" w:fill="FFFFFF"/>
+        </w:rPr>
+        <w:t xml:space="preserve"> </w:t>
+      </w:r>
+      <w:r>
+        <w:rPr>
+          <w:rFonts w:ascii="Helvetica" w:hAnsi="Helvetica" w:cs="Helvetica" w:hint="eastAsia"/>
+          <w:color w:val="33353C"/>
+          <w:szCs w:val="21"/>
+          <w:shd w:val="clear" w:color="auto" w:fill="FFFFFF"/>
+        </w:rPr>
+        <w:t>晶闸管模块</w:t>
+      </w:r>
+      <w:r>
+        <w:rPr>
+          <w:rFonts w:ascii="Helvetica" w:hAnsi="Helvetica" w:cs="Helvetica" w:hint="eastAsia"/>
+          <w:color w:val="33353C"/>
+          <w:szCs w:val="21"/>
+          <w:shd w:val="clear" w:color="auto" w:fill="FFFFFF"/>
+        </w:rPr>
+        <w:t xml:space="preserve"> </w:t>
+      </w:r>
+      <w:r>
+        <w:rPr>
+          <w:rFonts w:ascii="Helvetica" w:hAnsi="Helvetica" w:cs="Helvetica" w:hint="eastAsia"/>
+          <w:color w:val="33353C"/>
+          <w:szCs w:val="21"/>
+          <w:shd w:val="clear" w:color="auto" w:fill="FFFFFF"/>
+        </w:rPr>
+        <w:t>晶闸管模块</w:t>
+      </w:r>
+      <w:proofErr w:type="gramEnd"/>
+    </w:p>
+    <w:p>
+      <w:pPr>
+        <w:rPr>
+          <w:rFonts w:ascii="Helvetica" w:hAnsi="Helvetica" w:cs="Helvetica"/>
+          <w:color w:val="33353C"/>
+          <w:szCs w:val="21"/>
+          <w:shd w:val="clear" w:color="auto" w:fill="FFFFFF"/>
+        </w:rPr>
+      </w:pPr>
+      <w:r>
+        <w:rPr>
+          <w:rFonts w:ascii="Helvetica" w:hAnsi="Helvetica" w:cs="Helvetica"/>
+          <w:color w:val="33353C"/>
+          <w:szCs w:val="21"/>
+          <w:shd w:val="clear" w:color="auto" w:fill="FFFFFF"/>
+        </w:rPr>
+        <w:tab/>
+      </w:r>
+      <w:r>
+        <w:rPr>
+          <w:rFonts w:ascii="Helvetica" w:hAnsi="Helvetica" w:cs="Helvetica"/>
+          <w:color w:val="33353C"/>
+          <w:szCs w:val="21"/>
+          <w:shd w:val="clear" w:color="auto" w:fill="FFFFFF"/>
+        </w:rPr>
+        <w:tab/>
+      </w:r>
+      <w:r>
+        <w:rPr>
+          <w:rFonts w:ascii="Helvetica" w:hAnsi="Helvetica" w:cs="Helvetica"/>
+          <w:color w:val="33353C"/>
+          <w:szCs w:val="21"/>
+          <w:shd w:val="clear" w:color="auto" w:fill="FFFFFF"/>
+        </w:rPr>
+        <w:tab/>
+      </w:r>
+      <w:r>
+        <w:rPr>
+          <w:rFonts w:ascii="Helvetica" w:hAnsi="Helvetica" w:cs="Helvetica" w:hint="eastAsia"/>
+          <w:color w:val="33353C"/>
+          <w:szCs w:val="21"/>
+          <w:shd w:val="clear" w:color="auto" w:fill="FFFFFF"/>
+        </w:rPr>
+        <w:t>晶闸管</w:t>
+      </w:r>
+      <w:r>
+        <w:rPr>
+          <w:rFonts w:ascii="Helvetica" w:hAnsi="Helvetica" w:cs="Helvetica" w:hint="eastAsia"/>
+          <w:color w:val="33353C"/>
+          <w:szCs w:val="21"/>
+          <w:shd w:val="clear" w:color="auto" w:fill="FFFFFF"/>
+        </w:rPr>
+        <w:t>/</w:t>
+      </w:r>
+      <w:r>
+        <w:rPr>
+          <w:rFonts w:ascii="Helvetica" w:hAnsi="Helvetica" w:cs="Helvetica" w:hint="eastAsia"/>
+          <w:color w:val="33353C"/>
+          <w:szCs w:val="21"/>
+          <w:shd w:val="clear" w:color="auto" w:fill="FFFFFF"/>
+        </w:rPr>
+        <w:t>整流二极管模块</w:t>
+      </w:r>
+      <w:r>
+        <w:rPr>
+          <w:rFonts w:ascii="Helvetica" w:hAnsi="Helvetica" w:cs="Helvetica" w:hint="eastAsia"/>
+          <w:color w:val="33353C"/>
+          <w:szCs w:val="21"/>
+          <w:shd w:val="clear" w:color="auto" w:fill="FFFFFF"/>
+        </w:rPr>
+        <w:t xml:space="preserve"> </w:t>
+      </w:r>
+      <w:r>
+        <w:rPr>
+          <w:rFonts w:ascii="Helvetica" w:hAnsi="Helvetica" w:cs="Helvetica"/>
+          <w:color w:val="33353C"/>
+          <w:szCs w:val="21"/>
+          <w:shd w:val="clear" w:color="auto" w:fill="FFFFFF"/>
+        </w:rPr>
+        <w:t>IGBT</w:t>
+      </w:r>
+      <w:r>
+        <w:rPr>
+          <w:rFonts w:ascii="Helvetica" w:hAnsi="Helvetica" w:cs="Helvetica" w:hint="eastAsia"/>
+          <w:color w:val="33353C"/>
+          <w:szCs w:val="21"/>
+          <w:shd w:val="clear" w:color="auto" w:fill="FFFFFF"/>
+        </w:rPr>
+        <w:t>模块</w:t>
+      </w:r>
+      <w:r>
+        <w:rPr>
+          <w:rFonts w:ascii="Helvetica" w:hAnsi="Helvetica" w:cs="Helvetica" w:hint="eastAsia"/>
+          <w:color w:val="33353C"/>
+          <w:szCs w:val="21"/>
+          <w:shd w:val="clear" w:color="auto" w:fill="FFFFFF"/>
+        </w:rPr>
+        <w:t xml:space="preserve"> </w:t>
+      </w:r>
+      <w:r>
+        <w:rPr>
+          <w:rFonts w:ascii="Helvetica" w:hAnsi="Helvetica" w:cs="Helvetica"/>
+          <w:color w:val="33353C"/>
+          <w:szCs w:val="21"/>
+          <w:shd w:val="clear" w:color="auto" w:fill="FFFFFF"/>
+        </w:rPr>
+        <w:t>IGBT</w:t>
+      </w:r>
+      <w:r>
+        <w:rPr>
+          <w:rFonts w:ascii="Helvetica" w:hAnsi="Helvetica" w:cs="Helvetica" w:hint="eastAsia"/>
+          <w:color w:val="33353C"/>
+          <w:szCs w:val="21"/>
+          <w:shd w:val="clear" w:color="auto" w:fill="FFFFFF"/>
+        </w:rPr>
+        <w:t>单管</w:t>
+      </w:r>
+    </w:p>
+    <w:p>
+      <w:pPr>
+        <w:rPr>
+          <w:rFonts w:ascii="Helvetica" w:hAnsi="Helvetica" w:cs="Helvetica"/>
+          <w:color w:val="33353C"/>
+          <w:szCs w:val="21"/>
+          <w:shd w:val="clear" w:color="auto" w:fill="FFFFFF"/>
+        </w:rPr>
+      </w:pPr>
+      <w:r>
+        <w:rPr>
+          <w:rFonts w:ascii="Helvetica" w:hAnsi="Helvetica" w:cs="Helvetica" w:hint="eastAsia"/>
+          <w:color w:val="33353C"/>
+          <w:szCs w:val="21"/>
+          <w:shd w:val="clear" w:color="auto" w:fill="FFFFFF"/>
+        </w:rPr>
+        <w:t>汽车电子</w:t>
+      </w:r>
+      <w:r>
+        <w:rPr>
+          <w:rFonts w:ascii="Helvetica" w:hAnsi="Helvetica" w:cs="Helvetica"/>
+          <w:color w:val="33353C"/>
+          <w:szCs w:val="21"/>
+          <w:shd w:val="clear" w:color="auto" w:fill="FFFFFF"/>
+        </w:rPr>
+        <w:tab/>
+      </w:r>
+      <w:r>
+        <w:rPr>
+          <w:rFonts w:ascii="Helvetica" w:hAnsi="Helvetica" w:cs="Helvetica" w:hint="eastAsia"/>
+          <w:color w:val="33353C"/>
+          <w:szCs w:val="21"/>
+          <w:shd w:val="clear" w:color="auto" w:fill="FFFFFF"/>
+        </w:rPr>
+        <w:t>小信号开关二极管</w:t>
+      </w:r>
+      <w:r>
+        <w:rPr>
+          <w:rFonts w:ascii="Helvetica" w:hAnsi="Helvetica" w:cs="Helvetica" w:hint="eastAsia"/>
+          <w:color w:val="33353C"/>
+          <w:szCs w:val="21"/>
+          <w:shd w:val="clear" w:color="auto" w:fill="FFFFFF"/>
+        </w:rPr>
+        <w:t xml:space="preserve"> </w:t>
+      </w:r>
+      <w:r>
+        <w:rPr>
+          <w:rFonts w:ascii="Helvetica" w:hAnsi="Helvetica" w:cs="Helvetica" w:hint="eastAsia"/>
+          <w:color w:val="33353C"/>
+          <w:szCs w:val="21"/>
+          <w:shd w:val="clear" w:color="auto" w:fill="FFFFFF"/>
+        </w:rPr>
+        <w:t>小信号肖</w:t>
+      </w:r>
+      <w:proofErr w:type="gramStart"/>
+      <w:r>
+        <w:rPr>
+          <w:rFonts w:ascii="Helvetica" w:hAnsi="Helvetica" w:cs="Helvetica" w:hint="eastAsia"/>
+          <w:color w:val="33353C"/>
+          <w:szCs w:val="21"/>
+          <w:shd w:val="clear" w:color="auto" w:fill="FFFFFF"/>
+        </w:rPr>
+        <w:t>特</w:t>
+      </w:r>
+      <w:proofErr w:type="gramEnd"/>
+      <w:r>
+        <w:rPr>
+          <w:rFonts w:ascii="Helvetica" w:hAnsi="Helvetica" w:cs="Helvetica" w:hint="eastAsia"/>
+          <w:color w:val="33353C"/>
+          <w:szCs w:val="21"/>
+          <w:shd w:val="clear" w:color="auto" w:fill="FFFFFF"/>
+        </w:rPr>
+        <w:t>基二极管</w:t>
+      </w:r>
+      <w:r>
+        <w:rPr>
+          <w:rFonts w:ascii="Helvetica" w:hAnsi="Helvetica" w:cs="Helvetica" w:hint="eastAsia"/>
+          <w:color w:val="33353C"/>
+          <w:szCs w:val="21"/>
+          <w:shd w:val="clear" w:color="auto" w:fill="FFFFFF"/>
+        </w:rPr>
+        <w:t xml:space="preserve"> </w:t>
+      </w:r>
+      <w:r>
+        <w:rPr>
+          <w:rFonts w:ascii="Helvetica" w:hAnsi="Helvetica" w:cs="Helvetica" w:hint="eastAsia"/>
+          <w:color w:val="33353C"/>
+          <w:szCs w:val="21"/>
+          <w:shd w:val="clear" w:color="auto" w:fill="FFFFFF"/>
+        </w:rPr>
+        <w:t>小信号稳压管</w:t>
+      </w:r>
+      <w:r>
+        <w:rPr>
+          <w:rFonts w:ascii="Helvetica" w:hAnsi="Helvetica" w:cs="Helvetica" w:hint="eastAsia"/>
+          <w:color w:val="33353C"/>
+          <w:szCs w:val="21"/>
+          <w:shd w:val="clear" w:color="auto" w:fill="FFFFFF"/>
+        </w:rPr>
+        <w:t xml:space="preserve"> </w:t>
+      </w:r>
+      <w:r>
+        <w:rPr>
+          <w:rFonts w:ascii="Helvetica" w:hAnsi="Helvetica" w:cs="Helvetica" w:hint="eastAsia"/>
+          <w:color w:val="33353C"/>
+          <w:szCs w:val="21"/>
+          <w:shd w:val="clear" w:color="auto" w:fill="FFFFFF"/>
+        </w:rPr>
+        <w:t>小信号三极管</w:t>
+      </w:r>
+      <w:r>
+        <w:rPr>
+          <w:rFonts w:ascii="Helvetica" w:hAnsi="Helvetica" w:cs="Helvetica" w:hint="eastAsia"/>
+          <w:color w:val="33353C"/>
+          <w:szCs w:val="21"/>
+          <w:shd w:val="clear" w:color="auto" w:fill="FFFFFF"/>
+        </w:rPr>
+        <w:t xml:space="preserve"> </w:t>
+      </w:r>
+    </w:p>
+    <w:p>
+      <w:pPr>
+        <w:ind w:left="840" w:firstLine="420"/>
+        <w:rPr>
+          <w:rFonts w:ascii="Helvetica" w:hAnsi="Helvetica" w:cs="Helvetica"/>
+          <w:color w:val="33353C"/>
+          <w:szCs w:val="21"/>
+          <w:shd w:val="clear" w:color="auto" w:fill="FFFFFF"/>
+        </w:rPr>
+      </w:pPr>
+      <w:r>
+        <w:rPr>
+          <w:rFonts w:ascii="Helvetica" w:hAnsi="Helvetica" w:cs="Helvetica" w:hint="eastAsia"/>
+          <w:color w:val="33353C"/>
+          <w:szCs w:val="21"/>
+          <w:shd w:val="clear" w:color="auto" w:fill="FFFFFF"/>
+        </w:rPr>
+        <w:t>整流二极管</w:t>
+      </w:r>
+      <w:r>
+        <w:rPr>
+          <w:rFonts w:ascii="Helvetica" w:hAnsi="Helvetica" w:cs="Helvetica" w:hint="eastAsia"/>
+          <w:color w:val="33353C"/>
+          <w:szCs w:val="21"/>
+          <w:shd w:val="clear" w:color="auto" w:fill="FFFFFF"/>
+        </w:rPr>
+        <w:t xml:space="preserve"> </w:t>
+      </w:r>
+      <w:r>
+        <w:rPr>
+          <w:rFonts w:ascii="Helvetica" w:hAnsi="Helvetica" w:cs="Helvetica" w:hint="eastAsia"/>
+          <w:color w:val="33353C"/>
+          <w:szCs w:val="21"/>
+          <w:shd w:val="clear" w:color="auto" w:fill="FFFFFF"/>
+        </w:rPr>
+        <w:t>快恢复二极管</w:t>
+      </w:r>
+      <w:r>
+        <w:rPr>
+          <w:rFonts w:ascii="Helvetica" w:hAnsi="Helvetica" w:cs="Helvetica" w:hint="eastAsia"/>
+          <w:color w:val="33353C"/>
+          <w:szCs w:val="21"/>
+          <w:shd w:val="clear" w:color="auto" w:fill="FFFFFF"/>
+        </w:rPr>
+        <w:t xml:space="preserve"> </w:t>
+      </w:r>
+      <w:r>
+        <w:rPr>
+          <w:rFonts w:ascii="Helvetica" w:hAnsi="Helvetica" w:cs="Helvetica" w:hint="eastAsia"/>
+          <w:color w:val="33353C"/>
+          <w:szCs w:val="21"/>
+          <w:shd w:val="clear" w:color="auto" w:fill="FFFFFF"/>
+        </w:rPr>
+        <w:t>肖</w:t>
+      </w:r>
+      <w:proofErr w:type="gramStart"/>
+      <w:r>
+        <w:rPr>
+          <w:rFonts w:ascii="Helvetica" w:hAnsi="Helvetica" w:cs="Helvetica" w:hint="eastAsia"/>
+          <w:color w:val="33353C"/>
+          <w:szCs w:val="21"/>
+          <w:shd w:val="clear" w:color="auto" w:fill="FFFFFF"/>
+        </w:rPr>
+        <w:t>特</w:t>
+      </w:r>
+      <w:proofErr w:type="gramEnd"/>
+      <w:r>
+        <w:rPr>
+          <w:rFonts w:ascii="Helvetica" w:hAnsi="Helvetica" w:cs="Helvetica" w:hint="eastAsia"/>
+          <w:color w:val="33353C"/>
+          <w:szCs w:val="21"/>
+          <w:shd w:val="clear" w:color="auto" w:fill="FFFFFF"/>
+        </w:rPr>
+        <w:t>基二极管</w:t>
+      </w:r>
+      <w:r>
+        <w:rPr>
+          <w:rFonts w:ascii="Helvetica" w:hAnsi="Helvetica" w:cs="Helvetica" w:hint="eastAsia"/>
+          <w:color w:val="33353C"/>
+          <w:szCs w:val="21"/>
+          <w:shd w:val="clear" w:color="auto" w:fill="FFFFFF"/>
+        </w:rPr>
+        <w:t xml:space="preserve"> </w:t>
+      </w:r>
+      <w:r>
+        <w:rPr>
+          <w:rFonts w:ascii="Helvetica" w:hAnsi="Helvetica" w:cs="Helvetica"/>
+          <w:color w:val="33353C"/>
+          <w:szCs w:val="21"/>
+          <w:shd w:val="clear" w:color="auto" w:fill="FFFFFF"/>
+        </w:rPr>
+        <w:t xml:space="preserve"> </w:t>
+      </w:r>
+      <w:r>
+        <w:rPr>
+          <w:rFonts w:ascii="Helvetica" w:hAnsi="Helvetica" w:cs="Helvetica" w:hint="eastAsia"/>
+          <w:color w:val="33353C"/>
+          <w:szCs w:val="21"/>
+          <w:shd w:val="clear" w:color="auto" w:fill="FFFFFF"/>
+        </w:rPr>
+        <w:t>瞬态抑制二极管</w:t>
+      </w:r>
+      <w:r>
+        <w:rPr>
+          <w:rFonts w:ascii="Helvetica" w:hAnsi="Helvetica" w:cs="Helvetica" w:hint="eastAsia"/>
+          <w:color w:val="33353C"/>
+          <w:szCs w:val="21"/>
+          <w:shd w:val="clear" w:color="auto" w:fill="FFFFFF"/>
+        </w:rPr>
+        <w:t xml:space="preserve"> </w:t>
+      </w:r>
+      <w:r>
+        <w:rPr>
+          <w:rFonts w:ascii="Helvetica" w:hAnsi="Helvetica" w:cs="Helvetica" w:hint="eastAsia"/>
+          <w:color w:val="33353C"/>
+          <w:szCs w:val="21"/>
+          <w:shd w:val="clear" w:color="auto" w:fill="FFFFFF"/>
+        </w:rPr>
+        <w:t>静电保护二极管</w:t>
+      </w:r>
+    </w:p>
+    <w:p>
+      <w:pPr>
+        <w:ind w:left="840" w:firstLine="420"/>
+        <w:rPr>
+          <w:rFonts w:ascii="Helvetica" w:hAnsi="Helvetica" w:cs="Helvetica"/>
+          <w:color w:val="33353C"/>
+          <w:szCs w:val="21"/>
+          <w:shd w:val="clear" w:color="auto" w:fill="FFFFFF"/>
+        </w:rPr>
+      </w:pPr>
+      <w:r>
+        <w:rPr>
+          <w:rFonts w:ascii="Helvetica" w:hAnsi="Helvetica" w:cs="Helvetica" w:hint="eastAsia"/>
+          <w:color w:val="33353C"/>
+          <w:szCs w:val="21"/>
+          <w:shd w:val="clear" w:color="auto" w:fill="FFFFFF"/>
+        </w:rPr>
+        <w:t>功率</w:t>
+      </w:r>
+      <w:r>
+        <w:rPr>
+          <w:rFonts w:ascii="Helvetica" w:hAnsi="Helvetica" w:cs="Helvetica" w:hint="eastAsia"/>
+          <w:color w:val="33353C"/>
+          <w:szCs w:val="21"/>
+          <w:shd w:val="clear" w:color="auto" w:fill="FFFFFF"/>
+        </w:rPr>
+        <w:t>M</w:t>
+      </w:r>
+      <w:r>
+        <w:rPr>
+          <w:rFonts w:ascii="Helvetica" w:hAnsi="Helvetica" w:cs="Helvetica"/>
+          <w:color w:val="33353C"/>
+          <w:szCs w:val="21"/>
+          <w:shd w:val="clear" w:color="auto" w:fill="FFFFFF"/>
+        </w:rPr>
+        <w:t>OS</w:t>
+      </w:r>
+      <w:r>
+        <w:rPr>
+          <w:rFonts w:ascii="Helvetica" w:hAnsi="Helvetica" w:cs="Helvetica" w:hint="eastAsia"/>
+          <w:color w:val="33353C"/>
+          <w:szCs w:val="21"/>
+          <w:shd w:val="clear" w:color="auto" w:fill="FFFFFF"/>
+        </w:rPr>
+        <w:t>管</w:t>
+      </w:r>
+      <w:r>
+        <w:rPr>
+          <w:rFonts w:ascii="Helvetica" w:hAnsi="Helvetica" w:cs="Helvetica" w:hint="eastAsia"/>
+          <w:color w:val="33353C"/>
+          <w:szCs w:val="21"/>
+          <w:shd w:val="clear" w:color="auto" w:fill="FFFFFF"/>
+        </w:rPr>
+        <w:t xml:space="preserve"> </w:t>
+      </w:r>
+      <w:r>
+        <w:rPr>
+          <w:rFonts w:ascii="Helvetica" w:hAnsi="Helvetica" w:cs="Helvetica" w:hint="eastAsia"/>
+          <w:color w:val="33353C"/>
+          <w:szCs w:val="21"/>
+          <w:shd w:val="clear" w:color="auto" w:fill="FFFFFF"/>
+        </w:rPr>
+        <w:t>功率三极管</w:t>
+      </w:r>
+    </w:p>
+    <w:p>
+      <w:pPr>
+        <w:rPr>
+          <w:rFonts w:ascii="Helvetica" w:hAnsi="Helvetica" w:cs="Helvetica"/>
+          <w:color w:val="33353C"/>
+          <w:szCs w:val="21"/>
+          <w:shd w:val="clear" w:color="auto" w:fill="FFFFFF"/>
+        </w:rPr>
+      </w:pPr>
+      <w:r>
+        <w:rPr>
+          <w:rFonts w:ascii="Helvetica" w:hAnsi="Helvetica" w:cs="Helvetica" w:hint="eastAsia"/>
+          <w:color w:val="33353C"/>
+          <w:szCs w:val="21"/>
+          <w:shd w:val="clear" w:color="auto" w:fill="FFFFFF"/>
+        </w:rPr>
+        <w:t>S</w:t>
+      </w:r>
+      <w:r>
+        <w:rPr>
+          <w:rFonts w:ascii="Helvetica" w:hAnsi="Helvetica" w:cs="Helvetica"/>
+          <w:color w:val="33353C"/>
+          <w:szCs w:val="21"/>
+          <w:shd w:val="clear" w:color="auto" w:fill="FFFFFF"/>
+        </w:rPr>
+        <w:t>IC</w:t>
+      </w:r>
+      <w:r>
+        <w:rPr>
+          <w:rFonts w:ascii="Helvetica" w:hAnsi="Helvetica" w:cs="Helvetica"/>
+          <w:color w:val="33353C"/>
+          <w:szCs w:val="21"/>
+          <w:shd w:val="clear" w:color="auto" w:fill="FFFFFF"/>
+        </w:rPr>
+        <w:tab/>
+      </w:r>
+      <w:r>
+        <w:rPr>
+          <w:rFonts w:ascii="Helvetica" w:hAnsi="Helvetica" w:cs="Helvetica"/>
+          <w:color w:val="33353C"/>
+          <w:szCs w:val="21"/>
+          <w:shd w:val="clear" w:color="auto" w:fill="FFFFFF"/>
+        </w:rPr>
+        <w:tab/>
+      </w:r>
+      <w:r>
+        <w:rPr>
+          <w:rFonts w:ascii="Helvetica" w:hAnsi="Helvetica" w:cs="Helvetica"/>
+          <w:color w:val="33353C"/>
+          <w:szCs w:val="21"/>
+          <w:shd w:val="clear" w:color="auto" w:fill="FFFFFF"/>
+        </w:rPr>
+        <w:tab/>
+      </w:r>
+      <w:proofErr w:type="spellStart"/>
+      <w:r>
+        <w:rPr>
+          <w:rFonts w:ascii="Helvetica" w:hAnsi="Helvetica" w:cs="Helvetica"/>
+          <w:color w:val="33353C"/>
+          <w:szCs w:val="21"/>
+          <w:shd w:val="clear" w:color="auto" w:fill="FFFFFF"/>
+        </w:rPr>
+        <w:t>SIC</w:t>
+      </w:r>
+      <w:proofErr w:type="spellEnd"/>
+      <w:r>
+        <w:rPr>
+          <w:rFonts w:ascii="Helvetica" w:hAnsi="Helvetica" w:cs="Helvetica" w:hint="eastAsia"/>
+          <w:color w:val="33353C"/>
+          <w:szCs w:val="21"/>
+          <w:shd w:val="clear" w:color="auto" w:fill="FFFFFF"/>
+        </w:rPr>
+        <w:t>肖</w:t>
+      </w:r>
+      <w:proofErr w:type="gramStart"/>
+      <w:r>
+        <w:rPr>
+          <w:rFonts w:ascii="Helvetica" w:hAnsi="Helvetica" w:cs="Helvetica" w:hint="eastAsia"/>
+          <w:color w:val="33353C"/>
+          <w:szCs w:val="21"/>
+          <w:shd w:val="clear" w:color="auto" w:fill="FFFFFF"/>
+        </w:rPr>
+        <w:t>特</w:t>
+      </w:r>
+      <w:proofErr w:type="gramEnd"/>
+      <w:r>
+        <w:rPr>
+          <w:rFonts w:ascii="Helvetica" w:hAnsi="Helvetica" w:cs="Helvetica" w:hint="eastAsia"/>
+          <w:color w:val="33353C"/>
+          <w:szCs w:val="21"/>
+          <w:shd w:val="clear" w:color="auto" w:fill="FFFFFF"/>
+        </w:rPr>
+        <w:t>基二极管</w:t>
+      </w:r>
+    </w:p>
+    <w:p>
+      <w:pPr>
+        <w:rPr>
+          <w:rFonts w:ascii="Helvetica" w:hAnsi="Helvetica" w:cs="Helvetica"/>
+          <w:b/>
+          <w:bCs/>
+          <w:color w:val="33353C"/>
+          <w:szCs w:val="21"/>
+          <w:shd w:val="clear" w:color="auto" w:fill="FFFFFF"/>
+        </w:rPr>
+      </w:pPr>
+      <w:r>
+        <w:rPr>
+          <w:rFonts w:ascii="Helvetica" w:hAnsi="Helvetica" w:cs="Helvetica" w:hint="eastAsia"/>
+          <w:b/>
+          <w:bCs/>
+          <w:color w:val="33353C"/>
+          <w:szCs w:val="21"/>
+          <w:highlight w:val="yellow"/>
+          <w:shd w:val="clear" w:color="auto" w:fill="FFFFFF"/>
+        </w:rPr>
+        <w:t>晶圆</w:t>
+      </w:r>
+    </w:p>
+    <w:p>
+      <w:pPr>
+        <w:rPr>
+          <w:rFonts w:ascii="Helvetica" w:hAnsi="Helvetica" w:cs="Helvetica"/>
+          <w:color w:val="33353C"/>
+          <w:szCs w:val="21"/>
+          <w:shd w:val="clear" w:color="auto" w:fill="FFFFFF"/>
+        </w:rPr>
+      </w:pPr>
+      <w:r>
+        <w:rPr>
+          <w:rFonts w:ascii="Helvetica" w:hAnsi="Helvetica" w:cs="Helvetica" w:hint="eastAsia"/>
+          <w:color w:val="33353C"/>
+          <w:szCs w:val="21"/>
+          <w:shd w:val="clear" w:color="auto" w:fill="FFFFFF"/>
+        </w:rPr>
+        <w:t>4</w:t>
+      </w:r>
+      <w:r>
+        <w:rPr>
+          <w:rFonts w:ascii="Helvetica" w:hAnsi="Helvetica" w:cs="Helvetica" w:hint="eastAsia"/>
+          <w:color w:val="33353C"/>
+          <w:szCs w:val="21"/>
+          <w:shd w:val="clear" w:color="auto" w:fill="FFFFFF"/>
+        </w:rPr>
+        <w:t>寸晶圆</w:t>
+      </w:r>
+      <w:r>
+        <w:rPr>
+          <w:rFonts w:ascii="Helvetica" w:hAnsi="Helvetica" w:cs="Helvetica"/>
+          <w:color w:val="33353C"/>
+          <w:szCs w:val="21"/>
+          <w:shd w:val="clear" w:color="auto" w:fill="FFFFFF"/>
+        </w:rPr>
+        <w:tab/>
+      </w:r>
+      <w:r>
+        <w:rPr>
+          <w:rFonts w:ascii="Helvetica" w:hAnsi="Helvetica" w:cs="Helvetica"/>
+          <w:color w:val="33353C"/>
+          <w:szCs w:val="21"/>
+          <w:shd w:val="clear" w:color="auto" w:fill="FFFFFF"/>
+        </w:rPr>
+        <w:tab/>
+        <w:t>STD</w:t>
+      </w:r>
+      <w:r>
+        <w:rPr>
+          <w:rFonts w:ascii="Helvetica" w:hAnsi="Helvetica" w:cs="Helvetica" w:hint="eastAsia"/>
+          <w:color w:val="33353C"/>
+          <w:szCs w:val="21"/>
+          <w:shd w:val="clear" w:color="auto" w:fill="FFFFFF"/>
+        </w:rPr>
+        <w:t>整流芯片</w:t>
+      </w:r>
+      <w:r>
+        <w:rPr>
+          <w:rFonts w:ascii="Helvetica" w:hAnsi="Helvetica" w:cs="Helvetica" w:hint="eastAsia"/>
+          <w:color w:val="33353C"/>
+          <w:szCs w:val="21"/>
+          <w:shd w:val="clear" w:color="auto" w:fill="FFFFFF"/>
+        </w:rPr>
+        <w:t xml:space="preserve"> </w:t>
+      </w:r>
+      <w:r>
+        <w:rPr>
+          <w:rFonts w:ascii="Helvetica" w:hAnsi="Helvetica" w:cs="Helvetica"/>
+          <w:color w:val="33353C"/>
+          <w:szCs w:val="21"/>
+          <w:shd w:val="clear" w:color="auto" w:fill="FFFFFF"/>
+        </w:rPr>
+        <w:t>FRD</w:t>
+      </w:r>
+      <w:r>
+        <w:rPr>
+          <w:rFonts w:ascii="Helvetica" w:hAnsi="Helvetica" w:cs="Helvetica" w:hint="eastAsia"/>
+          <w:color w:val="33353C"/>
+          <w:szCs w:val="21"/>
+          <w:shd w:val="clear" w:color="auto" w:fill="FFFFFF"/>
+        </w:rPr>
+        <w:t>芯片</w:t>
+      </w:r>
+      <w:r>
+        <w:rPr>
+          <w:rFonts w:ascii="Helvetica" w:hAnsi="Helvetica" w:cs="Helvetica" w:hint="eastAsia"/>
+          <w:color w:val="33353C"/>
+          <w:szCs w:val="21"/>
+          <w:shd w:val="clear" w:color="auto" w:fill="FFFFFF"/>
+        </w:rPr>
+        <w:t xml:space="preserve"> </w:t>
+      </w:r>
+      <w:r>
+        <w:rPr>
+          <w:rFonts w:ascii="Helvetica" w:hAnsi="Helvetica" w:cs="Helvetica"/>
+          <w:color w:val="33353C"/>
+          <w:szCs w:val="21"/>
+          <w:shd w:val="clear" w:color="auto" w:fill="FFFFFF"/>
+        </w:rPr>
+        <w:t>EPI</w:t>
+      </w:r>
+      <w:r>
+        <w:rPr>
+          <w:rFonts w:ascii="Helvetica" w:hAnsi="Helvetica" w:cs="Helvetica" w:hint="eastAsia"/>
+          <w:color w:val="33353C"/>
+          <w:szCs w:val="21"/>
+          <w:shd w:val="clear" w:color="auto" w:fill="FFFFFF"/>
+        </w:rPr>
+        <w:t>外延片</w:t>
+      </w:r>
+      <w:r>
+        <w:rPr>
+          <w:rFonts w:ascii="Helvetica" w:hAnsi="Helvetica" w:cs="Helvetica" w:hint="eastAsia"/>
+          <w:color w:val="33353C"/>
+          <w:szCs w:val="21"/>
+          <w:shd w:val="clear" w:color="auto" w:fill="FFFFFF"/>
+        </w:rPr>
+        <w:t xml:space="preserve"> </w:t>
+      </w:r>
+      <w:r>
+        <w:rPr>
+          <w:rFonts w:ascii="Helvetica" w:hAnsi="Helvetica" w:cs="Helvetica"/>
+          <w:color w:val="33353C"/>
+          <w:szCs w:val="21"/>
+          <w:shd w:val="clear" w:color="auto" w:fill="FFFFFF"/>
+        </w:rPr>
+        <w:t>TVS</w:t>
+      </w:r>
+      <w:r>
+        <w:rPr>
+          <w:rFonts w:ascii="Helvetica" w:hAnsi="Helvetica" w:cs="Helvetica" w:hint="eastAsia"/>
+          <w:color w:val="33353C"/>
+          <w:szCs w:val="21"/>
+          <w:shd w:val="clear" w:color="auto" w:fill="FFFFFF"/>
+        </w:rPr>
+        <w:t>芯片</w:t>
+      </w:r>
+      <w:r>
+        <w:rPr>
+          <w:rFonts w:ascii="Helvetica" w:hAnsi="Helvetica" w:cs="Helvetica" w:hint="eastAsia"/>
+          <w:color w:val="33353C"/>
+          <w:szCs w:val="21"/>
+          <w:shd w:val="clear" w:color="auto" w:fill="FFFFFF"/>
+        </w:rPr>
+        <w:t xml:space="preserve"> </w:t>
+      </w:r>
+      <w:r>
+        <w:rPr>
+          <w:rFonts w:ascii="Helvetica" w:hAnsi="Helvetica" w:cs="Helvetica"/>
+          <w:color w:val="33353C"/>
+          <w:szCs w:val="21"/>
+          <w:shd w:val="clear" w:color="auto" w:fill="FFFFFF"/>
+        </w:rPr>
+        <w:t>HVB</w:t>
+      </w:r>
+      <w:r>
+        <w:rPr>
+          <w:rFonts w:ascii="Helvetica" w:hAnsi="Helvetica" w:cs="Helvetica" w:hint="eastAsia"/>
+          <w:color w:val="33353C"/>
+          <w:szCs w:val="21"/>
+          <w:shd w:val="clear" w:color="auto" w:fill="FFFFFF"/>
+        </w:rPr>
+        <w:t>高压模块雪崩芯片</w:t>
+      </w:r>
+    </w:p>
+    <w:p>
+      <w:pPr>
+        <w:rPr>
+          <w:rFonts w:ascii="Helvetica" w:hAnsi="Helvetica" w:cs="Helvetica"/>
+          <w:color w:val="33353C"/>
+          <w:szCs w:val="21"/>
+          <w:shd w:val="clear" w:color="auto" w:fill="FFFFFF"/>
+        </w:rPr>
+      </w:pPr>
+      <w:r>
+        <w:rPr>
+          <w:rFonts w:ascii="Helvetica" w:hAnsi="Helvetica" w:cs="Helvetica"/>
+          <w:color w:val="33353C"/>
+          <w:szCs w:val="21"/>
+          <w:shd w:val="clear" w:color="auto" w:fill="FFFFFF"/>
+        </w:rPr>
+        <w:tab/>
+      </w:r>
+      <w:r>
+        <w:rPr>
+          <w:rFonts w:ascii="Helvetica" w:hAnsi="Helvetica" w:cs="Helvetica"/>
+          <w:color w:val="33353C"/>
+          <w:szCs w:val="21"/>
+          <w:shd w:val="clear" w:color="auto" w:fill="FFFFFF"/>
+        </w:rPr>
+        <w:tab/>
+      </w:r>
+      <w:r>
+        <w:rPr>
+          <w:rFonts w:ascii="Helvetica" w:hAnsi="Helvetica" w:cs="Helvetica"/>
+          <w:color w:val="33353C"/>
+          <w:szCs w:val="21"/>
+          <w:shd w:val="clear" w:color="auto" w:fill="FFFFFF"/>
+        </w:rPr>
+        <w:tab/>
+      </w:r>
+      <w:r>
+        <w:rPr>
+          <w:rFonts w:ascii="Helvetica" w:hAnsi="Helvetica" w:cs="Helvetica" w:hint="eastAsia"/>
+          <w:color w:val="33353C"/>
+          <w:szCs w:val="21"/>
+          <w:shd w:val="clear" w:color="auto" w:fill="FFFFFF"/>
+        </w:rPr>
+        <w:t>汽车电子芯片</w:t>
+      </w:r>
+    </w:p>
+    <w:p>
+      <w:pPr>
+        <w:rPr>
+          <w:rFonts w:ascii="Helvetica" w:hAnsi="Helvetica" w:cs="Helvetica"/>
+          <w:color w:val="33353C"/>
+          <w:szCs w:val="21"/>
+          <w:shd w:val="clear" w:color="auto" w:fill="FFFFFF"/>
+        </w:rPr>
+      </w:pPr>
+      <w:r>
+        <w:rPr>
+          <w:rFonts w:ascii="Helvetica" w:hAnsi="Helvetica" w:cs="Helvetica" w:hint="eastAsia"/>
+          <w:color w:val="33353C"/>
+          <w:szCs w:val="21"/>
+          <w:shd w:val="clear" w:color="auto" w:fill="FFFFFF"/>
+        </w:rPr>
+        <w:t>6</w:t>
+      </w:r>
+      <w:r>
+        <w:rPr>
+          <w:rFonts w:ascii="Helvetica" w:hAnsi="Helvetica" w:cs="Helvetica" w:hint="eastAsia"/>
+          <w:color w:val="33353C"/>
+          <w:szCs w:val="21"/>
+          <w:shd w:val="clear" w:color="auto" w:fill="FFFFFF"/>
+        </w:rPr>
+        <w:t>寸晶圆</w:t>
+      </w:r>
+      <w:r>
+        <w:rPr>
+          <w:rFonts w:ascii="Helvetica" w:hAnsi="Helvetica" w:cs="Helvetica"/>
+          <w:color w:val="33353C"/>
+          <w:szCs w:val="21"/>
+          <w:shd w:val="clear" w:color="auto" w:fill="FFFFFF"/>
+        </w:rPr>
+        <w:tab/>
+      </w:r>
+      <w:r>
+        <w:rPr>
+          <w:rFonts w:ascii="Helvetica" w:hAnsi="Helvetica" w:cs="Helvetica"/>
+          <w:color w:val="33353C"/>
+          <w:szCs w:val="21"/>
+          <w:shd w:val="clear" w:color="auto" w:fill="FFFFFF"/>
+        </w:rPr>
+        <w:tab/>
+        <w:t>TSBD</w:t>
+      </w:r>
+      <w:r>
+        <w:rPr>
+          <w:rFonts w:ascii="Helvetica" w:hAnsi="Helvetica" w:cs="Helvetica" w:hint="eastAsia"/>
+          <w:color w:val="33353C"/>
+          <w:szCs w:val="21"/>
+          <w:shd w:val="clear" w:color="auto" w:fill="FFFFFF"/>
+        </w:rPr>
+        <w:t>芯片</w:t>
+      </w:r>
+      <w:r>
+        <w:rPr>
+          <w:rFonts w:ascii="Helvetica" w:hAnsi="Helvetica" w:cs="Helvetica" w:hint="eastAsia"/>
+          <w:color w:val="33353C"/>
+          <w:szCs w:val="21"/>
+          <w:shd w:val="clear" w:color="auto" w:fill="FFFFFF"/>
+        </w:rPr>
+        <w:t xml:space="preserve"> </w:t>
+      </w:r>
+      <w:r>
+        <w:rPr>
+          <w:rFonts w:ascii="Helvetica" w:hAnsi="Helvetica" w:cs="Helvetica"/>
+          <w:color w:val="33353C"/>
+          <w:szCs w:val="21"/>
+          <w:shd w:val="clear" w:color="auto" w:fill="FFFFFF"/>
+        </w:rPr>
+        <w:t>PSBD</w:t>
+      </w:r>
+      <w:r>
+        <w:rPr>
+          <w:rFonts w:ascii="Helvetica" w:hAnsi="Helvetica" w:cs="Helvetica" w:hint="eastAsia"/>
+          <w:color w:val="33353C"/>
+          <w:szCs w:val="21"/>
+          <w:shd w:val="clear" w:color="auto" w:fill="FFFFFF"/>
+        </w:rPr>
+        <w:t>芯片</w:t>
+      </w:r>
+      <w:r>
+        <w:rPr>
+          <w:rFonts w:ascii="Helvetica" w:hAnsi="Helvetica" w:cs="Helvetica" w:hint="eastAsia"/>
+          <w:color w:val="33353C"/>
+          <w:szCs w:val="21"/>
+          <w:shd w:val="clear" w:color="auto" w:fill="FFFFFF"/>
+        </w:rPr>
+        <w:t xml:space="preserve"> </w:t>
+      </w:r>
+      <w:r>
+        <w:rPr>
+          <w:rFonts w:ascii="Helvetica" w:hAnsi="Helvetica" w:cs="Helvetica"/>
+          <w:color w:val="33353C"/>
+          <w:szCs w:val="21"/>
+          <w:shd w:val="clear" w:color="auto" w:fill="FFFFFF"/>
+        </w:rPr>
+        <w:t>FRED</w:t>
+      </w:r>
+      <w:r>
+        <w:rPr>
+          <w:rFonts w:ascii="Helvetica" w:hAnsi="Helvetica" w:cs="Helvetica" w:hint="eastAsia"/>
+          <w:color w:val="33353C"/>
+          <w:szCs w:val="21"/>
+          <w:shd w:val="clear" w:color="auto" w:fill="FFFFFF"/>
+        </w:rPr>
+        <w:t>芯片</w:t>
+      </w:r>
+      <w:r>
+        <w:rPr>
+          <w:rFonts w:ascii="Helvetica" w:hAnsi="Helvetica" w:cs="Helvetica" w:hint="eastAsia"/>
+          <w:color w:val="33353C"/>
+          <w:szCs w:val="21"/>
+          <w:shd w:val="clear" w:color="auto" w:fill="FFFFFF"/>
+        </w:rPr>
+        <w:t xml:space="preserve"> </w:t>
+      </w:r>
+      <w:r>
+        <w:rPr>
+          <w:rFonts w:ascii="Helvetica" w:hAnsi="Helvetica" w:cs="Helvetica"/>
+          <w:color w:val="33353C"/>
+          <w:szCs w:val="21"/>
+          <w:shd w:val="clear" w:color="auto" w:fill="FFFFFF"/>
+        </w:rPr>
+        <w:t>LBD</w:t>
+      </w:r>
+      <w:r>
+        <w:rPr>
+          <w:rFonts w:ascii="Helvetica" w:hAnsi="Helvetica" w:cs="Helvetica" w:hint="eastAsia"/>
+          <w:color w:val="33353C"/>
+          <w:szCs w:val="21"/>
+          <w:shd w:val="clear" w:color="auto" w:fill="FFFFFF"/>
+        </w:rPr>
+        <w:t>芯片</w:t>
+      </w:r>
+      <w:r>
+        <w:rPr>
+          <w:rFonts w:ascii="Helvetica" w:hAnsi="Helvetica" w:cs="Helvetica" w:hint="eastAsia"/>
+          <w:color w:val="33353C"/>
+          <w:szCs w:val="21"/>
+          <w:shd w:val="clear" w:color="auto" w:fill="FFFFFF"/>
+        </w:rPr>
+        <w:t xml:space="preserve"> </w:t>
+      </w:r>
+      <w:r>
+        <w:rPr>
+          <w:rFonts w:ascii="Helvetica" w:hAnsi="Helvetica" w:cs="Helvetica"/>
+          <w:color w:val="33353C"/>
+          <w:szCs w:val="21"/>
+          <w:shd w:val="clear" w:color="auto" w:fill="FFFFFF"/>
+        </w:rPr>
+        <w:t>PMBD</w:t>
+      </w:r>
+      <w:r>
+        <w:rPr>
+          <w:rFonts w:ascii="Helvetica" w:hAnsi="Helvetica" w:cs="Helvetica" w:hint="eastAsia"/>
+          <w:color w:val="33353C"/>
+          <w:szCs w:val="21"/>
+          <w:shd w:val="clear" w:color="auto" w:fill="FFFFFF"/>
+        </w:rPr>
+        <w:t>芯片</w:t>
+      </w:r>
+      <w:r>
+        <w:rPr>
+          <w:rFonts w:ascii="Helvetica" w:hAnsi="Helvetica" w:cs="Helvetica" w:hint="eastAsia"/>
+          <w:color w:val="33353C"/>
+          <w:szCs w:val="21"/>
+          <w:shd w:val="clear" w:color="auto" w:fill="FFFFFF"/>
+        </w:rPr>
+        <w:t xml:space="preserve"> </w:t>
+      </w:r>
+      <w:r>
+        <w:rPr>
+          <w:rFonts w:ascii="Helvetica" w:hAnsi="Helvetica" w:cs="Helvetica"/>
+          <w:color w:val="33353C"/>
+          <w:szCs w:val="21"/>
+          <w:shd w:val="clear" w:color="auto" w:fill="FFFFFF"/>
+        </w:rPr>
+        <w:t>ESD</w:t>
+      </w:r>
+      <w:r>
+        <w:rPr>
+          <w:rFonts w:ascii="Helvetica" w:hAnsi="Helvetica" w:cs="Helvetica" w:hint="eastAsia"/>
+          <w:color w:val="33353C"/>
+          <w:szCs w:val="21"/>
+          <w:shd w:val="clear" w:color="auto" w:fill="FFFFFF"/>
+        </w:rPr>
+        <w:t>防护芯片</w:t>
+      </w:r>
+    </w:p>
+    <w:p>
+      <w:pPr>
+        <w:rPr>
+          <w:rFonts w:ascii="Helvetica" w:hAnsi="Helvetica" w:cs="Helvetica"/>
+          <w:color w:val="33353C"/>
+          <w:szCs w:val="21"/>
+          <w:shd w:val="clear" w:color="auto" w:fill="FFFFFF"/>
+        </w:rPr>
+      </w:pPr>
+    </w:p>
+    <w:p>
+      <w:pPr>
+        <w:rPr>
+          <w:rFonts w:ascii="Helvetica" w:hAnsi="Helvetica" w:cs="Helvetica"/>
+          <w:color w:val="33353C"/>
+          <w:szCs w:val="21"/>
+          <w:shd w:val="clear" w:color="auto" w:fill="FFFFFF"/>
+        </w:rPr>
+      </w:pPr>
+    </w:p>
+    <w:p>
+      <w:pPr>
+        <w:widowControl/>
+        <w:jc w:val="left"/>
+        <w:rPr>
+          <w:rFonts w:ascii="Helvetica" w:eastAsiaTheme="majorEastAsia" w:hAnsi="Helvetica" w:cs="Helvetica"/>
+          <w:b/>
+          <w:bCs/>
+          <w:color w:val="33353C"/>
+          <w:sz w:val="28"/>
+          <w:szCs w:val="28"/>
+          <w:shd w:val="clear" w:color="auto" w:fill="FFFFFF"/>
+        </w:rPr>
+      </w:pPr>
+      <w:r>
+        <w:rPr>
+          <w:rFonts w:ascii="Helvetica" w:hAnsi="Helvetica" w:cs="Helvetica"/>
+          <w:color w:val="33353C"/>
+          <w:sz w:val="28"/>
+          <w:szCs w:val="28"/>
+          <w:shd w:val="clear" w:color="auto" w:fill="FFFFFF"/>
+        </w:rPr>
+        <w:br w:type="page"/>
+      </w:r>
+    </w:p>
+    <w:p>
+      <w:pPr>
+        <w:pStyle w:val="2"/>
+        <w:rPr>
+          <w:sz w:val="28"/>
+          <w:szCs w:val="28"/>
+        </w:rPr>
+      </w:pPr>
+      <w:bookmarkStart w:id="12" w:name="_Toc99059025"/>
+      <w:r>
+        <w:rPr>
+          <w:rFonts w:ascii="Helvetica" w:hAnsi="Helvetica" w:cs="Helvetica" w:hint="eastAsia"/>
+          <w:color w:val="33353C"/>
+          <w:sz w:val="28"/>
+          <w:szCs w:val="28"/>
           <w:shd w:val="clear" w:color="auto" w:fill="FFFFFF"/>
         </w:rPr>
         <w:lastRenderedPageBreak/>
@@ -12482,7 +14531,7 @@
         </w:rPr>
         <w:t xml:space="preserve">688711 </w:t>
       </w:r>
-      <w:hyperlink r:id="rId12" w:history="1">
+      <w:hyperlink r:id="rId13" w:history="1">
         <w:r>
           <w:rPr>
             <w:rStyle w:val="a7"/>
@@ -12510,7 +14559,7 @@
         </w:rPr>
         <w:t>江苏常州</w:t>
       </w:r>
-      <w:bookmarkEnd w:id="7"/>
+      <w:bookmarkEnd w:id="8"/>
       <w:bookmarkEnd w:id="12"/>
     </w:p>
     <w:p>
@@ -13365,7 +15414,7 @@
         </w:rPr>
         <w:t xml:space="preserve">HK:00580 </w:t>
       </w:r>
-      <w:hyperlink r:id="rId13" w:history="1">
+      <w:hyperlink r:id="rId14" w:history="1">
         <w:r>
           <w:rPr>
             <w:rStyle w:val="a7"/>
@@ -13834,7 +15883,7 @@
         </w:rPr>
         <w:t xml:space="preserve">600360 </w:t>
       </w:r>
-      <w:hyperlink r:id="rId14" w:history="1">
+      <w:hyperlink r:id="rId15" w:history="1">
         <w:r>
           <w:rPr>
             <w:rStyle w:val="a7"/>
@@ -14510,7 +16559,7 @@
         </w:rPr>
         <w:t xml:space="preserve">688187 </w:t>
       </w:r>
-      <w:hyperlink r:id="rId15" w:history="1">
+      <w:hyperlink r:id="rId16" w:history="1">
         <w:r>
           <w:rPr>
             <w:rStyle w:val="a7"/>
@@ -14760,7 +16809,7 @@
         </w:rPr>
         <w:t xml:space="preserve">HK:00285 </w:t>
       </w:r>
-      <w:hyperlink r:id="rId16" w:history="1">
+      <w:hyperlink r:id="rId17" w:history="1">
         <w:r>
           <w:rPr>
             <w:rStyle w:val="a7"/>
@@ -15201,7 +17250,7 @@
         </w:rPr>
         <w:t xml:space="preserve"> </w:t>
       </w:r>
-      <w:hyperlink r:id="rId17" w:history="1">
+      <w:hyperlink r:id="rId18" w:history="1">
         <w:r>
           <w:rPr>
             <w:rStyle w:val="a7"/>
